--- a/Rapport.docx
+++ b/Rapport.docx
@@ -11,7 +11,7 @@
           <w:noProof/>
         </w:rPr>
         <mc:AlternateContent>
-          <mc:Choice Requires="wpg">
+          <mc:Choice Requires="wps">
             <w:drawing>
               <wp:anchor distT="0" distB="0" distL="114300" distR="114300" simplePos="0" relativeHeight="251658240" behindDoc="0" locked="0" layoutInCell="1" hidden="0" allowOverlap="1">
                 <wp:simplePos x="0" y="0"/>
@@ -72,47 +72,24 @@
               </wp:anchor>
             </w:drawing>
           </mc:Choice>
-          <mc:Fallback xmlns:dgm="http://schemas.openxmlformats.org/drawingml/2006/diagram" xmlns:lc="http://schemas.openxmlformats.org/drawingml/2006/lockedCanvas" xmlns:c="http://schemas.openxmlformats.org/drawingml/2006/chart" xmlns:pic="http://schemas.openxmlformats.org/drawingml/2006/picture" xmlns:a="http://schemas.openxmlformats.org/drawingml/2006/main" xmlns:sl="http://schemas.openxmlformats.org/schemaLibrary/2006/main">
-            <w:drawing>
-              <wp:anchor allowOverlap="1" behindDoc="0" distB="0" distT="0" distL="114300" distR="114300" hidden="0" layoutInCell="1" locked="0" relativeHeight="0" simplePos="0">
-                <wp:simplePos x="0" y="0"/>
-                <wp:positionH relativeFrom="column">
-                  <wp:posOffset>-25399</wp:posOffset>
-                </wp:positionH>
-                <wp:positionV relativeFrom="paragraph">
-                  <wp:posOffset>-342899</wp:posOffset>
-                </wp:positionV>
-                <wp:extent cx="5888037" cy="920750"/>
-                <wp:effectExtent b="0" l="0" r="0" t="0"/>
-                <wp:wrapNone/>
-                <wp:docPr id="3" name="image1.png"/>
-                <a:graphic>
-                  <a:graphicData uri="http://schemas.openxmlformats.org/drawingml/2006/picture">
-                    <pic:pic>
-                      <pic:nvPicPr>
-                        <pic:cNvPr id="0" name="image1.png"/>
-                        <pic:cNvPicPr preferRelativeResize="0"/>
-                      </pic:nvPicPr>
-                      <pic:blipFill>
-                        <a:blip r:embed="rId7"/>
-                        <a:srcRect/>
-                        <a:stretch>
-                          <a:fillRect/>
-                        </a:stretch>
-                      </pic:blipFill>
-                      <pic:spPr>
-                        <a:xfrm>
-                          <a:off x="0" y="0"/>
-                          <a:ext cx="5888037" cy="920750"/>
-                        </a:xfrm>
-                        <a:prstGeom prst="rect"/>
-                        <a:ln/>
-                      </pic:spPr>
-                    </pic:pic>
-                  </a:graphicData>
-                </a:graphic>
-              </wp:anchor>
-            </w:drawing>
+          <mc:Fallback>
+            <w:pict>
+              <v:rect id="Rectangle 3" o:spid="_x0000_s1026" style="position:absolute;left:0;text-align:left;margin-left:-2pt;margin-top:-27pt;width:463.6pt;height:72.5pt;z-index:251658240;visibility:visible;mso-wrap-style:square;mso-wrap-distance-left:9pt;mso-wrap-distance-top:0;mso-wrap-distance-right:9pt;mso-wrap-distance-bottom:0;mso-position-horizontal:absolute;mso-position-horizontal-relative:text;mso-position-vertical:absolute;mso-position-vertical-relative:text;v-text-anchor:top" o:gfxdata="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" fillcolor="white [3201]" strokeweight="5pt">
+                <v:stroke startarrowwidth="narrow" startarrowlength="short" endarrowwidth="narrow" endarrowlength="short" linestyle="thickThin" joinstyle="round"/>
+                <v:textbox inset="2.53958mm,1.2694mm,2.53958mm,1.2694mm">
+                  <w:txbxContent>
+                    <w:p>
+                      <w:pPr>
+                        <w:spacing w:line="240" w:lineRule="auto"/>
+                        <w:ind w:firstLine="708"/>
+                        <w:jc w:val="center"/>
+                        <w:textDirection w:val="btLr"/>
+                      </w:pPr>
+                    </w:p>
+                  </w:txbxContent>
+                </v:textbox>
+              </v:rect>
+            </w:pict>
           </mc:Fallback>
         </mc:AlternateContent>
       </w:r>
@@ -121,7 +98,7 @@
           <w:noProof/>
         </w:rPr>
         <mc:AlternateContent>
-          <mc:Choice Requires="wpg">
+          <mc:Choice Requires="wps">
             <w:drawing>
               <wp:anchor distT="0" distB="0" distL="114300" distR="114300" simplePos="0" relativeHeight="251659264" behindDoc="0" locked="0" layoutInCell="1" hidden="0" allowOverlap="1">
                 <wp:simplePos x="0" y="0"/>
@@ -231,47 +208,80 @@
               </wp:anchor>
             </w:drawing>
           </mc:Choice>
-          <mc:Fallback xmlns:dgm="http://schemas.openxmlformats.org/drawingml/2006/diagram" xmlns:lc="http://schemas.openxmlformats.org/drawingml/2006/lockedCanvas" xmlns:c="http://schemas.openxmlformats.org/drawingml/2006/chart" xmlns:pic="http://schemas.openxmlformats.org/drawingml/2006/picture" xmlns:a="http://schemas.openxmlformats.org/drawingml/2006/main" xmlns:sl="http://schemas.openxmlformats.org/schemaLibrary/2006/main">
-            <w:drawing>
-              <wp:anchor allowOverlap="1" behindDoc="0" distB="0" distT="0" distL="114300" distR="114300" hidden="0" layoutInCell="1" locked="0" relativeHeight="0" simplePos="0">
-                <wp:simplePos x="0" y="0"/>
-                <wp:positionH relativeFrom="column">
-                  <wp:posOffset>952500</wp:posOffset>
-                </wp:positionH>
-                <wp:positionV relativeFrom="paragraph">
-                  <wp:posOffset>-304799</wp:posOffset>
-                </wp:positionV>
-                <wp:extent cx="3848100" cy="890587"/>
-                <wp:effectExtent b="0" l="0" r="0" t="0"/>
-                <wp:wrapNone/>
-                <wp:docPr id="4" name="image2.png"/>
-                <a:graphic>
-                  <a:graphicData uri="http://schemas.openxmlformats.org/drawingml/2006/picture">
-                    <pic:pic>
-                      <pic:nvPicPr>
-                        <pic:cNvPr id="0" name="image2.png"/>
-                        <pic:cNvPicPr preferRelativeResize="0"/>
-                      </pic:nvPicPr>
-                      <pic:blipFill>
-                        <a:blip r:embed="rId8"/>
-                        <a:srcRect/>
-                        <a:stretch>
-                          <a:fillRect/>
-                        </a:stretch>
-                      </pic:blipFill>
-                      <pic:spPr>
-                        <a:xfrm>
-                          <a:off x="0" y="0"/>
-                          <a:ext cx="3848100" cy="890587"/>
-                        </a:xfrm>
-                        <a:prstGeom prst="rect"/>
-                        <a:ln/>
-                      </pic:spPr>
-                    </pic:pic>
-                  </a:graphicData>
-                </a:graphic>
-              </wp:anchor>
-            </w:drawing>
+          <mc:Fallback>
+            <w:pict>
+              <v:rect id="Rectangle 4" o:spid="_x0000_s1027" style="position:absolute;left:0;text-align:left;margin-left:75pt;margin-top:-24pt;width:303pt;height:70.1pt;z-index:251659264;visibility:visible;mso-wrap-style:square;mso-wrap-distance-left:9pt;mso-wrap-distance-top:0;mso-wrap-distance-right:9pt;mso-wrap-distance-bottom:0;mso-position-horizontal:absolute;mso-position-horizontal-relative:text;mso-position-vertical:absolute;mso-position-vertical-relative:text;v-text-anchor:top" o:gfxdata="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" filled="f" stroked="f">
+                <v:textbox inset="2.53958mm,1.2694mm,2.53958mm,1.2694mm">
+                  <w:txbxContent>
+                    <w:p>
+                      <w:pPr>
+                        <w:spacing w:line="240" w:lineRule="auto"/>
+                        <w:ind w:firstLine="708"/>
+                        <w:jc w:val="center"/>
+                        <w:textDirection w:val="btLr"/>
+                      </w:pPr>
+                      <w:r>
+                        <w:rPr>
+                          <w:b/>
+                          <w:color w:val="000000"/>
+                        </w:rPr>
+                        <w:t>Rapport explicatif du projet de programmation</w:t>
+                      </w:r>
+                    </w:p>
+                    <w:p>
+                      <w:pPr>
+                        <w:spacing w:line="240" w:lineRule="auto"/>
+                        <w:ind w:firstLine="708"/>
+                        <w:jc w:val="center"/>
+                        <w:textDirection w:val="btLr"/>
+                      </w:pPr>
+                      <w:r>
+                        <w:rPr>
+                          <w:color w:val="000000"/>
+                        </w:rPr>
+                        <w:t xml:space="preserve">Groupe 15 : Lucie Geulin et Marion </w:t>
+                      </w:r>
+                      <w:proofErr w:type="spellStart"/>
+                      <w:r>
+                        <w:rPr>
+                          <w:color w:val="000000"/>
+                        </w:rPr>
+                        <w:t>Auriel</w:t>
+                      </w:r>
+                      <w:proofErr w:type="spellEnd"/>
+                    </w:p>
+                    <w:p>
+                      <w:pPr>
+                        <w:spacing w:line="240" w:lineRule="auto"/>
+                        <w:ind w:firstLine="708"/>
+                        <w:jc w:val="center"/>
+                        <w:textDirection w:val="btLr"/>
+                      </w:pPr>
+                      <w:r>
+                        <w:rPr>
+                          <w:color w:val="000000"/>
+                        </w:rPr>
+                        <w:t>Sujet 2</w:t>
+                      </w:r>
+                    </w:p>
+                    <w:p>
+                      <w:pPr>
+                        <w:spacing w:line="240" w:lineRule="auto"/>
+                        <w:ind w:firstLine="708"/>
+                        <w:jc w:val="center"/>
+                        <w:textDirection w:val="btLr"/>
+                      </w:pPr>
+                    </w:p>
+                    <w:p>
+                      <w:pPr>
+                        <w:spacing w:line="258" w:lineRule="auto"/>
+                        <w:textDirection w:val="btLr"/>
+                      </w:pPr>
+                    </w:p>
+                  </w:txbxContent>
+                </v:textbox>
+              </v:rect>
+            </w:pict>
           </mc:Fallback>
         </mc:AlternateContent>
       </w:r>
@@ -372,10 +382,7 @@
         <w:jc w:val="both"/>
       </w:pPr>
       <w:r>
-        <w:t>Afin de répondre à cette problématique, nous avons tout d’abord cherché à importer le document CSV sur Python puis nous avons récupéré les do</w:t>
-      </w:r>
-      <w:r>
-        <w:t xml:space="preserve">nnées de ce fichier dans une liste de </w:t>
+        <w:t xml:space="preserve">Afin de répondre à cette problématique, nous avons tout d’abord cherché à importer le document CSV sur Python puis nous avons récupéré les données de ce fichier dans une liste de </w:t>
       </w:r>
       <w:r>
         <w:t>listes</w:t>
@@ -423,10 +430,7 @@
       </w:pPr>
       <w:r>
         <w:tab/>
-        <w:t>Dans la continuité de l’étape précédente, nous avons séparé les caractéristiques (nois</w:t>
-      </w:r>
-      <w:r>
-        <w:t xml:space="preserve">e, </w:t>
+        <w:t xml:space="preserve">Dans la continuité de l’étape précédente, nous avons séparé les caractéristiques (noise, </w:t>
       </w:r>
       <w:proofErr w:type="spellStart"/>
       <w:r>
@@ -489,8 +493,6 @@
       </w:pPr>
       <w:r>
         <w:tab/>
-      </w:r>
-      <w:r>
         <w:t>Puis, nous avons tracé les cour</w:t>
       </w:r>
       <w:r>
@@ -548,10 +550,7 @@
       </w:pPr>
       <w:r>
         <w:tab/>
-        <w:t>Enfin, nous avons prog</w:t>
-      </w:r>
-      <w:r>
-        <w:t xml:space="preserve">rammé une fonction capable d’afficher si deux capteurs étaient similaires par rapport aux fonctions demandées par le </w:t>
+        <w:t xml:space="preserve">Enfin, nous avons programmé une fonction capable d’afficher si deux capteurs étaient similaires par rapport aux fonctions demandées par le </w:t>
       </w:r>
       <w:r>
         <w:t>sujet (</w:t>
@@ -669,14 +668,7 @@
           <w:b/>
           <w:color w:val="000000"/>
         </w:rPr>
-        <w:t>Récupération</w:t>
-      </w:r>
-      <w:r>
-        <w:rPr>
-          <w:b/>
-          <w:color w:val="000000"/>
-        </w:rPr>
-        <w:t xml:space="preserve"> des données contenues dans le fichier .csv.</w:t>
+        <w:t>Récupération des données contenues dans le fichier .csv.</w:t>
       </w:r>
     </w:p>
     <w:p>
@@ -713,13 +705,7 @@
         <w:rPr>
           <w:color w:val="000000"/>
         </w:rPr>
-        <w:t xml:space="preserve"> directement en enregistrant ce dernier sur notre ordinateur. Nous avons fait ce cho</w:t>
-      </w:r>
-      <w:r>
-        <w:rPr>
-          <w:color w:val="000000"/>
-        </w:rPr>
-        <w:t>ix car nous étions plus à l’aise avec ce type de fichier.</w:t>
+        <w:t xml:space="preserve"> directement en enregistrant ce dernier sur notre ordinateur. Nous avons fait ce choix car nous étions plus à l’aise avec ce type de fichier.</w:t>
       </w:r>
     </w:p>
     <w:p>
@@ -756,13 +742,7 @@
         <w:rPr>
           <w:color w:val="000000"/>
         </w:rPr>
-        <w:t xml:space="preserve"> était formé, on s’est aperçu que le séparateur : ’ \t’, permettait de séparer les différentes lignes du </w:t>
-      </w:r>
-      <w:r>
-        <w:rPr>
-          <w:color w:val="000000"/>
-        </w:rPr>
-        <w:t xml:space="preserve">fichier. Nous avons donc utilisé la commande split(‘\t’), afin de séparer les différentes lignes. Chaque ligne a donc été insérée dans une nouvelle liste. La liste </w:t>
+        <w:t xml:space="preserve"> était formé, on s’est aperçu que le séparateur : ’ \t’, permettait de séparer les différentes lignes du fichier. Nous avons donc utilisé la commande split(‘\t’), afin de séparer les différentes lignes. Chaque ligne a donc été insérée dans une nouvelle liste. La liste </w:t>
       </w:r>
       <w:proofErr w:type="spellStart"/>
       <w:r>
@@ -859,13 +839,7 @@
         <w:rPr>
           <w:color w:val="000000"/>
         </w:rPr>
-        <w:t>, quel était le premier élément. En effet, si 1 était inscrit,</w:t>
-      </w:r>
-      <w:r>
-        <w:rPr>
-          <w:color w:val="000000"/>
-        </w:rPr>
-        <w:t xml:space="preserve"> alors, on récupérait la liste et on l’ajouter dans une nouvelle liste nommée c1. Idem pour les autres capteurs.</w:t>
+        <w:t>, quel était le premier élément. En effet, si 1 était inscrit, alors, on récupérait la liste et on l’ajouter dans une nouvelle liste nommée c1. Idem pour les autres capteurs.</w:t>
       </w:r>
     </w:p>
     <w:p>
@@ -950,19 +924,7 @@
         <w:rPr>
           <w:color w:val="000000"/>
         </w:rPr>
-        <w:t>De la même façon que précédemment, nous avons récupéré pour chaque capteur les</w:t>
-      </w:r>
-      <w:r>
-        <w:rPr>
-          <w:color w:val="000000"/>
-        </w:rPr>
-        <w:t xml:space="preserve"> différentes caractéristiques dans des listes différentes. Pour cela, nous avons utilisé l’indice de position des données dans les différentes listes. En effet, chaque donnée de même type se trouvait à la même position dans les différentes listes. Par exem</w:t>
-      </w:r>
-      <w:r>
-        <w:rPr>
-          <w:color w:val="000000"/>
-        </w:rPr>
-        <w:t>ple, le bruit se trouvait en première position de chaque liste capteur.</w:t>
+        <w:t>De la même façon que précédemment, nous avons récupéré pour chaque capteur les différentes caractéristiques dans des listes différentes. Pour cela, nous avons utilisé l’indice de position des données dans les différentes listes. En effet, chaque donnée de même type se trouvait à la même position dans les différentes listes. Par exemple, le bruit se trouvait en première position de chaque liste capteur.</w:t>
       </w:r>
     </w:p>
     <w:p>
@@ -1002,13 +964,7 @@
         <w:rPr>
           <w:color w:val="000000"/>
         </w:rPr>
-        <w:t>Pour la liste des temps, un « +0200\n » était présent après chaque date. Nous n’avions pas besoin de ces caractères pour notre étude donc nous les avons retirés lors de la création de</w:t>
-      </w:r>
-      <w:r>
-        <w:rPr>
-          <w:color w:val="000000"/>
-        </w:rPr>
-        <w:t xml:space="preserve">s listes comportant les dates et heures. </w:t>
+        <w:t xml:space="preserve">Pour la liste des temps, un « +0200\n » était présent après chaque date. Nous n’avions pas besoin de ces caractères pour notre étude donc nous les avons retirés lors de la création des listes comportant les dates et heures. </w:t>
       </w:r>
     </w:p>
     <w:p>
@@ -1121,19 +1077,7 @@
         <w:rPr>
           <w:color w:val="000000"/>
         </w:rPr>
-        <w:t>Nous avons tout d’abord écrit de façon classique les fonctions calculant les différentes valeurs statistiques d’une liste (maximum, minimum, écart-type, moyenne, variance et médiane). Pour le calcul de la moyenne, nous avons décidé de choisir la moyenne ar</w:t>
-      </w:r>
-      <w:r>
-        <w:rPr>
-          <w:color w:val="000000"/>
-        </w:rPr>
-        <w:t>ithmétique classique car elle nous semblait être la plus parlante et la plus pertinente. Pour le calcul de la médiane, nous avons dû au préalable trier la liste par ordre croissant. Nous avons utilisé pour cela un algorithme de tri par insertion car cet al</w:t>
-      </w:r>
-      <w:r>
-        <w:rPr>
-          <w:color w:val="000000"/>
-        </w:rPr>
-        <w:t>gorithme est efficace sur des listes de la taille de celles traitées dans notre projet.</w:t>
+        <w:t>Nous avons tout d’abord écrit de façon classique les fonctions calculant les différentes valeurs statistiques d’une liste (maximum, minimum, écart-type, moyenne, variance et médiane). Pour le calcul de la moyenne, nous avons décidé de choisir la moyenne arithmétique classique car elle nous semblait être la plus parlante et la plus pertinente. Pour le calcul de la médiane, nous avons dû au préalable trier la liste par ordre croissant. Nous avons utilisé pour cela un algorithme de tri par insertion car cet algorithme est efficace sur des listes de la taille de celles traitées dans notre projet.</w:t>
       </w:r>
     </w:p>
     <w:p>
@@ -1257,28 +1201,7 @@
               <w:rFonts w:ascii="Cambria Math" w:eastAsia="Cambria Math" w:hAnsi="Cambria Math" w:cs="Cambria Math"/>
               <w:color w:val="000000"/>
             </w:rPr>
-            <m:t>Humidex</m:t>
-          </m:r>
-          <m:r>
-            <w:rPr>
-              <w:rFonts w:ascii="Cambria Math" w:eastAsia="Cambria Math" w:hAnsi="Cambria Math" w:cs="Cambria Math"/>
-              <w:color w:val="000000"/>
-            </w:rPr>
-            <m:t>=</m:t>
-          </m:r>
-          <m:r>
-            <w:rPr>
-              <w:rFonts w:ascii="Cambria Math" w:eastAsia="Cambria Math" w:hAnsi="Cambria Math" w:cs="Cambria Math"/>
-              <w:color w:val="000000"/>
-            </w:rPr>
-            <m:t>T</m:t>
-          </m:r>
-          <m:r>
-            <w:rPr>
-              <w:rFonts w:ascii="Cambria Math" w:eastAsia="Cambria Math" w:hAnsi="Cambria Math" w:cs="Cambria Math"/>
-              <w:color w:val="000000"/>
-            </w:rPr>
-            <m:t>+0.5555[6.11*</m:t>
+            <m:t>Humidex=T+0.5555[6.11*</m:t>
           </m:r>
           <m:sSup>
             <m:sSupPr>
@@ -1375,28 +1298,7 @@
                           <w:rFonts w:ascii="Cambria Math" w:eastAsia="Cambria Math" w:hAnsi="Cambria Math" w:cs="Cambria Math"/>
                           <w:color w:val="000000"/>
                         </w:rPr>
-                        <m:t>273,15-</m:t>
-                      </m:r>
-                      <m:r>
-                        <w:rPr>
-                          <w:rFonts w:ascii="Cambria Math" w:eastAsia="Cambria Math" w:hAnsi="Cambria Math" w:cs="Cambria Math"/>
-                          <w:color w:val="000000"/>
-                        </w:rPr>
-                        <m:t>Tros</m:t>
-                      </m:r>
-                      <m:r>
-                        <w:rPr>
-                          <w:rFonts w:ascii="Cambria Math" w:eastAsia="Cambria Math" w:hAnsi="Cambria Math" w:cs="Cambria Math"/>
-                          <w:color w:val="000000"/>
-                        </w:rPr>
-                        <m:t>é</m:t>
-                      </m:r>
-                      <m:r>
-                        <w:rPr>
-                          <w:rFonts w:ascii="Cambria Math" w:eastAsia="Cambria Math" w:hAnsi="Cambria Math" w:cs="Cambria Math"/>
-                          <w:color w:val="000000"/>
-                        </w:rPr>
-                        <m:t>e</m:t>
+                        <m:t>273,15-Trosée</m:t>
                       </m:r>
                     </m:den>
                   </m:f>
@@ -1409,14 +1311,7 @@
               <w:rFonts w:ascii="Cambria Math" w:eastAsia="Cambria Math" w:hAnsi="Cambria Math" w:cs="Cambria Math"/>
               <w:color w:val="000000"/>
             </w:rPr>
-            <m:t>-</m:t>
-          </m:r>
-          <m:r>
-            <w:rPr>
-              <w:rFonts w:ascii="Cambria Math" w:eastAsia="Cambria Math" w:hAnsi="Cambria Math" w:cs="Cambria Math"/>
-              <w:color w:val="000000"/>
-            </w:rPr>
-            <m:t>10]</m:t>
+            <m:t>-10]</m:t>
           </m:r>
         </m:oMath>
       </m:oMathPara>
@@ -1486,13 +1381,7 @@
         <w:rPr>
           <w:color w:val="000000"/>
         </w:rPr>
-        <w:t>le point de rosée, calculé comme cec</w:t>
-      </w:r>
-      <w:r>
-        <w:rPr>
-          <w:color w:val="000000"/>
-        </w:rPr>
-        <w:t xml:space="preserve">i : </w:t>
+        <w:t xml:space="preserve">le point de rosée, calculé comme ceci : </w:t>
       </w:r>
     </w:p>
     <w:p>
@@ -1517,28 +1406,7 @@
             <w:rFonts w:ascii="Cambria Math" w:eastAsia="Cambria Math" w:hAnsi="Cambria Math" w:cs="Cambria Math"/>
             <w:color w:val="000000"/>
           </w:rPr>
-          <m:t>Tros</m:t>
-        </m:r>
-        <m:r>
-          <w:rPr>
-            <w:rFonts w:ascii="Cambria Math" w:eastAsia="Cambria Math" w:hAnsi="Cambria Math" w:cs="Cambria Math"/>
-            <w:color w:val="000000"/>
-          </w:rPr>
-          <m:t>é</m:t>
-        </m:r>
-        <m:r>
-          <w:rPr>
-            <w:rFonts w:ascii="Cambria Math" w:eastAsia="Cambria Math" w:hAnsi="Cambria Math" w:cs="Cambria Math"/>
-            <w:color w:val="000000"/>
-          </w:rPr>
-          <m:t>e</m:t>
-        </m:r>
-        <m:r>
-          <w:rPr>
-            <w:rFonts w:ascii="Cambria Math" w:eastAsia="Cambria Math" w:hAnsi="Cambria Math" w:cs="Cambria Math"/>
-            <w:color w:val="000000"/>
-          </w:rPr>
-          <m:t>=</m:t>
+          <m:t>Trosée=</m:t>
         </m:r>
         <m:f>
           <m:fPr>
@@ -1555,56 +1423,7 @@
                 <w:rFonts w:ascii="Cambria Math" w:eastAsia="Cambria Math" w:hAnsi="Cambria Math" w:cs="Cambria Math"/>
                 <w:color w:val="000000"/>
               </w:rPr>
-              <m:t>b</m:t>
-            </m:r>
-            <m:r>
-              <w:rPr>
-                <w:rFonts w:ascii="Cambria Math" w:eastAsia="Cambria Math" w:hAnsi="Cambria Math" w:cs="Cambria Math"/>
-                <w:color w:val="000000"/>
-              </w:rPr>
-              <m:t>*</m:t>
-            </m:r>
-            <m:r>
-              <w:rPr>
-                <w:rFonts w:ascii="Cambria Math" w:eastAsia="Cambria Math" w:hAnsi="Cambria Math" w:cs="Cambria Math"/>
-                <w:color w:val="000000"/>
-              </w:rPr>
-              <m:t>α</m:t>
-            </m:r>
-            <m:r>
-              <w:rPr>
-                <w:rFonts w:ascii="Cambria Math" w:eastAsia="Cambria Math" w:hAnsi="Cambria Math" w:cs="Cambria Math"/>
-                <w:color w:val="000000"/>
-              </w:rPr>
-              <m:t>(</m:t>
-            </m:r>
-            <m:r>
-              <w:rPr>
-                <w:rFonts w:ascii="Cambria Math" w:eastAsia="Cambria Math" w:hAnsi="Cambria Math" w:cs="Cambria Math"/>
-                <w:color w:val="000000"/>
-              </w:rPr>
-              <m:t>T</m:t>
-            </m:r>
-            <m:r>
-              <w:rPr>
-                <w:rFonts w:ascii="Cambria Math" w:eastAsia="Cambria Math" w:hAnsi="Cambria Math" w:cs="Cambria Math"/>
-                <w:color w:val="000000"/>
-              </w:rPr>
-              <m:t>,</m:t>
-            </m:r>
-            <m:r>
-              <w:rPr>
-                <w:rFonts w:ascii="Cambria Math" w:eastAsia="Cambria Math" w:hAnsi="Cambria Math" w:cs="Cambria Math"/>
-                <w:color w:val="000000"/>
-              </w:rPr>
-              <m:t>φ</m:t>
-            </m:r>
-            <m:r>
-              <w:rPr>
-                <w:rFonts w:ascii="Cambria Math" w:eastAsia="Cambria Math" w:hAnsi="Cambria Math" w:cs="Cambria Math"/>
-                <w:color w:val="000000"/>
-              </w:rPr>
-              <m:t>)</m:t>
+              <m:t>b*α(T,φ)</m:t>
             </m:r>
           </m:num>
           <m:den>
@@ -1613,56 +1432,7 @@
                 <w:rFonts w:ascii="Cambria Math" w:eastAsia="Cambria Math" w:hAnsi="Cambria Math" w:cs="Cambria Math"/>
                 <w:color w:val="000000"/>
               </w:rPr>
-              <m:t>a</m:t>
-            </m:r>
-            <m:r>
-              <w:rPr>
-                <w:rFonts w:ascii="Cambria Math" w:eastAsia="Cambria Math" w:hAnsi="Cambria Math" w:cs="Cambria Math"/>
-                <w:color w:val="000000"/>
-              </w:rPr>
-              <m:t>-</m:t>
-            </m:r>
-            <m:r>
-              <w:rPr>
-                <w:rFonts w:ascii="Cambria Math" w:eastAsia="Cambria Math" w:hAnsi="Cambria Math" w:cs="Cambria Math"/>
-                <w:color w:val="000000"/>
-              </w:rPr>
-              <m:t>α</m:t>
-            </m:r>
-            <m:r>
-              <w:rPr>
-                <w:rFonts w:ascii="Cambria Math" w:eastAsia="Cambria Math" w:hAnsi="Cambria Math" w:cs="Cambria Math"/>
-                <w:color w:val="000000"/>
-              </w:rPr>
-              <m:t>(</m:t>
-            </m:r>
-            <m:r>
-              <w:rPr>
-                <w:rFonts w:ascii="Cambria Math" w:eastAsia="Cambria Math" w:hAnsi="Cambria Math" w:cs="Cambria Math"/>
-                <w:color w:val="000000"/>
-              </w:rPr>
-              <m:t>T</m:t>
-            </m:r>
-            <m:r>
-              <w:rPr>
-                <w:rFonts w:ascii="Cambria Math" w:eastAsia="Cambria Math" w:hAnsi="Cambria Math" w:cs="Cambria Math"/>
-                <w:color w:val="000000"/>
-              </w:rPr>
-              <m:t>,</m:t>
-            </m:r>
-            <m:r>
-              <w:rPr>
-                <w:rFonts w:ascii="Cambria Math" w:eastAsia="Cambria Math" w:hAnsi="Cambria Math" w:cs="Cambria Math"/>
-                <w:color w:val="000000"/>
-              </w:rPr>
-              <m:t>φ</m:t>
-            </m:r>
-            <m:r>
-              <w:rPr>
-                <w:rFonts w:ascii="Cambria Math" w:eastAsia="Cambria Math" w:hAnsi="Cambria Math" w:cs="Cambria Math"/>
-                <w:color w:val="000000"/>
-              </w:rPr>
-              <m:t>)</m:t>
+              <m:t>a-α(T,φ)</m:t>
             </m:r>
           </m:den>
         </m:f>
@@ -1702,21 +1472,7 @@
                 <w:rFonts w:ascii="Cambria Math" w:eastAsia="Cambria Math" w:hAnsi="Cambria Math" w:cs="Cambria Math"/>
                 <w:color w:val="000000"/>
               </w:rPr>
-              <m:t>T</m:t>
-            </m:r>
-            <m:r>
-              <w:rPr>
-                <w:rFonts w:ascii="Cambria Math" w:eastAsia="Cambria Math" w:hAnsi="Cambria Math" w:cs="Cambria Math"/>
-                <w:color w:val="000000"/>
-              </w:rPr>
-              <m:t>,</m:t>
-            </m:r>
-            <m:r>
-              <w:rPr>
-                <w:rFonts w:ascii="Cambria Math" w:eastAsia="Cambria Math" w:hAnsi="Cambria Math" w:cs="Cambria Math"/>
-                <w:color w:val="000000"/>
-              </w:rPr>
-              <m:t>φ</m:t>
+              <m:t>T,φ</m:t>
             </m:r>
           </m:e>
         </m:d>
@@ -1742,21 +1498,7 @@
                 <w:rFonts w:ascii="Cambria Math" w:eastAsia="Cambria Math" w:hAnsi="Cambria Math" w:cs="Cambria Math"/>
                 <w:color w:val="000000"/>
               </w:rPr>
-              <m:t>a</m:t>
-            </m:r>
-            <m:r>
-              <w:rPr>
-                <w:rFonts w:ascii="Cambria Math" w:eastAsia="Cambria Math" w:hAnsi="Cambria Math" w:cs="Cambria Math"/>
-                <w:color w:val="000000"/>
-              </w:rPr>
-              <m:t>*</m:t>
-            </m:r>
-            <m:r>
-              <w:rPr>
-                <w:rFonts w:ascii="Cambria Math" w:eastAsia="Cambria Math" w:hAnsi="Cambria Math" w:cs="Cambria Math"/>
-                <w:color w:val="000000"/>
-              </w:rPr>
-              <m:t>T</m:t>
+              <m:t>a*T</m:t>
             </m:r>
           </m:num>
           <m:den>
@@ -1765,21 +1507,7 @@
                 <w:rFonts w:ascii="Cambria Math" w:eastAsia="Cambria Math" w:hAnsi="Cambria Math" w:cs="Cambria Math"/>
                 <w:color w:val="000000"/>
               </w:rPr>
-              <m:t>b</m:t>
-            </m:r>
-            <m:r>
-              <w:rPr>
-                <w:rFonts w:ascii="Cambria Math" w:eastAsia="Cambria Math" w:hAnsi="Cambria Math" w:cs="Cambria Math"/>
-                <w:color w:val="000000"/>
-              </w:rPr>
-              <m:t>+</m:t>
-            </m:r>
-            <m:r>
-              <w:rPr>
-                <w:rFonts w:ascii="Cambria Math" w:eastAsia="Cambria Math" w:hAnsi="Cambria Math" w:cs="Cambria Math"/>
-                <w:color w:val="000000"/>
-              </w:rPr>
-              <m:t>T</m:t>
+              <m:t>b+T</m:t>
             </m:r>
           </m:den>
         </m:f>
@@ -1819,21 +1547,10 @@
         </m:r>
         <m:r>
           <w:rPr>
+            <w:rFonts w:ascii="Cambria Math" w:hAnsi="Cambria Math"/>
             <w:color w:val="000000"/>
           </w:rPr>
-          <m:t xml:space="preserve"> </m:t>
-        </m:r>
-        <m:r>
-          <w:rPr>
-            <w:color w:val="000000"/>
-          </w:rPr>
-          <m:t>φ</m:t>
-        </m:r>
-        <m:r>
-          <w:rPr>
-            <w:color w:val="000000"/>
-          </w:rPr>
-          <m:t xml:space="preserve"> </m:t>
+          <m:t xml:space="preserve"> φ </m:t>
         </m:r>
       </m:oMath>
       <w:r>
@@ -1891,13 +1608,7 @@
         <w:rPr>
           <w:color w:val="000000"/>
         </w:rPr>
-        <w:t xml:space="preserve"> d’un coup</w:t>
-      </w:r>
-      <w:r>
-        <w:rPr>
-          <w:color w:val="000000"/>
-        </w:rPr>
-        <w:t xml:space="preserve">le humidité relative/température. </w:t>
+        <w:t xml:space="preserve"> d’un couple humidité relative/température. </w:t>
       </w:r>
     </w:p>
     <w:p>
@@ -2002,21 +1713,7 @@
                   <w:rFonts w:ascii="Cambria Math" w:eastAsia="Cambria Math" w:hAnsi="Cambria Math" w:cs="Cambria Math"/>
                   <w:color w:val="000000"/>
                 </w:rPr>
-                <m:t>X</m:t>
-              </m:r>
-              <m:r>
-                <w:rPr>
-                  <w:rFonts w:ascii="Cambria Math" w:eastAsia="Cambria Math" w:hAnsi="Cambria Math" w:cs="Cambria Math"/>
-                  <w:color w:val="000000"/>
-                </w:rPr>
-                <m:t>,</m:t>
-              </m:r>
-              <m:r>
-                <w:rPr>
-                  <w:rFonts w:ascii="Cambria Math" w:eastAsia="Cambria Math" w:hAnsi="Cambria Math" w:cs="Cambria Math"/>
-                  <w:color w:val="000000"/>
-                </w:rPr>
-                <m:t>Y</m:t>
+                <m:t>X,Y</m:t>
               </m:r>
             </m:e>
           </m:d>
@@ -2059,21 +1756,7 @@
                       <w:rFonts w:ascii="Cambria Math" w:eastAsia="Cambria Math" w:hAnsi="Cambria Math" w:cs="Cambria Math"/>
                       <w:color w:val="000000"/>
                     </w:rPr>
-                    <m:t>X</m:t>
-                  </m:r>
-                  <m:r>
-                    <w:rPr>
-                      <w:rFonts w:ascii="Cambria Math" w:eastAsia="Cambria Math" w:hAnsi="Cambria Math" w:cs="Cambria Math"/>
-                      <w:color w:val="000000"/>
-                    </w:rPr>
-                    <m:t>,</m:t>
-                  </m:r>
-                  <m:r>
-                    <w:rPr>
-                      <w:rFonts w:ascii="Cambria Math" w:eastAsia="Cambria Math" w:hAnsi="Cambria Math" w:cs="Cambria Math"/>
-                      <w:color w:val="000000"/>
-                    </w:rPr>
-                    <m:t>Y</m:t>
+                    <m:t>X,Y</m:t>
                   </m:r>
                 </m:e>
               </m:d>
@@ -2110,14 +1793,7 @@
                   <w:rFonts w:ascii="Cambria Math" w:eastAsia="Cambria Math" w:hAnsi="Cambria Math" w:cs="Cambria Math"/>
                   <w:color w:val="000000"/>
                 </w:rPr>
-                <m:t>*</m:t>
-              </m:r>
-              <m:r>
-                <w:rPr>
-                  <w:rFonts w:ascii="Cambria Math" w:eastAsia="Cambria Math" w:hAnsi="Cambria Math" w:cs="Cambria Math"/>
-                  <w:color w:val="000000"/>
-                </w:rPr>
-                <m:t>σ</m:t>
+                <m:t>*σ</m:t>
               </m:r>
               <m:d>
                 <m:dPr>
@@ -2319,21 +1995,7 @@
                   <w:rFonts w:ascii="Cambria Math" w:eastAsia="Cambria Math" w:hAnsi="Cambria Math" w:cs="Cambria Math"/>
                   <w:color w:val="000000"/>
                 </w:rPr>
-                <m:t>X</m:t>
-              </m:r>
-              <m:r>
-                <w:rPr>
-                  <w:rFonts w:ascii="Cambria Math" w:eastAsia="Cambria Math" w:hAnsi="Cambria Math" w:cs="Cambria Math"/>
-                  <w:color w:val="000000"/>
-                </w:rPr>
-                <m:t>,</m:t>
-              </m:r>
-              <m:r>
-                <w:rPr>
-                  <w:rFonts w:ascii="Cambria Math" w:eastAsia="Cambria Math" w:hAnsi="Cambria Math" w:cs="Cambria Math"/>
-                  <w:color w:val="000000"/>
-                </w:rPr>
-                <m:t>Y</m:t>
+                <m:t>X,Y</m:t>
               </m:r>
             </m:e>
           </m:d>
@@ -2395,14 +2057,7 @@
                   <w:rFonts w:ascii="Cambria Math" w:eastAsia="Cambria Math" w:hAnsi="Cambria Math" w:cs="Cambria Math"/>
                   <w:color w:val="000000"/>
                 </w:rPr>
-                <m:t>i</m:t>
-              </m:r>
-              <m:r>
-                <w:rPr>
-                  <w:rFonts w:ascii="Cambria Math" w:eastAsia="Cambria Math" w:hAnsi="Cambria Math" w:cs="Cambria Math"/>
-                  <w:color w:val="000000"/>
-                </w:rPr>
-                <m:t>=1</m:t>
+                <m:t>i=1</m:t>
               </m:r>
             </m:sub>
             <m:sup>
@@ -2431,14 +2086,7 @@
                   <w:rFonts w:ascii="Cambria Math" w:eastAsia="Cambria Math" w:hAnsi="Cambria Math" w:cs="Cambria Math"/>
                   <w:color w:val="000000"/>
                 </w:rPr>
-                <m:t>Xi</m:t>
-              </m:r>
-              <m:r>
-                <w:rPr>
-                  <w:rFonts w:ascii="Cambria Math" w:eastAsia="Cambria Math" w:hAnsi="Cambria Math" w:cs="Cambria Math"/>
-                  <w:color w:val="000000"/>
-                </w:rPr>
-                <m:t>-</m:t>
+                <m:t>Xi-</m:t>
               </m:r>
               <m:bar>
                 <m:barPr>
@@ -2466,28 +2114,7 @@
               <w:rFonts w:ascii="Cambria Math" w:eastAsia="Cambria Math" w:hAnsi="Cambria Math" w:cs="Cambria Math"/>
               <w:color w:val="000000"/>
             </w:rPr>
-            <m:t>*</m:t>
-          </m:r>
-          <m:r>
-            <w:rPr>
-              <w:rFonts w:ascii="Cambria Math" w:eastAsia="Cambria Math" w:hAnsi="Cambria Math" w:cs="Cambria Math"/>
-              <w:color w:val="000000"/>
-            </w:rPr>
-            <m:t>(</m:t>
-          </m:r>
-          <m:r>
-            <w:rPr>
-              <w:rFonts w:ascii="Cambria Math" w:eastAsia="Cambria Math" w:hAnsi="Cambria Math" w:cs="Cambria Math"/>
-              <w:color w:val="000000"/>
-            </w:rPr>
-            <m:t>Yi</m:t>
-          </m:r>
-          <m:r>
-            <w:rPr>
-              <w:rFonts w:ascii="Cambria Math" w:eastAsia="Cambria Math" w:hAnsi="Cambria Math" w:cs="Cambria Math"/>
-              <w:color w:val="000000"/>
-            </w:rPr>
-            <m:t>-</m:t>
+            <m:t>*(Yi-</m:t>
           </m:r>
           <m:bar>
             <m:barPr>
@@ -2682,13 +2309,7 @@
         <w:rPr>
           <w:color w:val="000000"/>
         </w:rPr>
-        <w:t>Une première difficulté rencontrée a été de choisir quelle base de temps nous souhaitions prendre. Après observation de la liste des dates, nous avons remarqué que les mesures étaient réalisées à intervalle de temps</w:t>
-      </w:r>
-      <w:r>
-        <w:rPr>
-          <w:color w:val="000000"/>
-        </w:rPr>
-        <w:t xml:space="preserve"> régulier. (Toutes les 15 minutes). Nous avons donc au départ choisit de ne pas nous soucier des temps. Nous prendrions en abscisse une liste contenant le nombre de mesures réalisées.</w:t>
+        <w:t>Une première difficulté rencontrée a été de choisir quelle base de temps nous souhaitions prendre. Après observation de la liste des dates, nous avons remarqué que les mesures étaient réalisées à intervalle de temps régulier. (Toutes les 15 minutes). Nous avons donc au départ choisit de ne pas nous soucier des temps. Nous prendrions en abscisse une liste contenant le nombre de mesures réalisées.</w:t>
       </w:r>
     </w:p>
     <w:p>
@@ -2734,19 +2355,7 @@
         <w:rPr>
           <w:color w:val="000000"/>
         </w:rPr>
-        <w:t>Nous avons donc décidé de convertir chaque date en seconde. La référence p</w:t>
-      </w:r>
-      <w:r>
-        <w:rPr>
-          <w:color w:val="000000"/>
-        </w:rPr>
-        <w:t>rise serait 0 pour la première date à 0h00. Les mesures étant réalisées entre le 11 septembre 2020 et le 25 septembre 2020, (mesures réalisées durant un même mois), il a été ajouté 24h converties en secondes, pour chaque nouvelle journée passée par rapport</w:t>
-      </w:r>
-      <w:r>
-        <w:rPr>
-          <w:color w:val="000000"/>
-        </w:rPr>
-        <w:t xml:space="preserve"> à la référence (le 11 septembre).</w:t>
+        <w:t>Nous avons donc décidé de convertir chaque date en seconde. La référence prise serait 0 pour la première date à 0h00. Les mesures étant réalisées entre le 11 septembre 2020 et le 25 septembre 2020, (mesures réalisées durant un même mois), il a été ajouté 24h converties en secondes, pour chaque nouvelle journée passée par rapport à la référence (le 11 septembre).</w:t>
       </w:r>
     </w:p>
     <w:p>
@@ -2835,15 +2444,7 @@
         <w:rPr>
           <w:color w:val="000000"/>
         </w:rPr>
-        <w:t xml:space="preserve"> de secondes </w:t>
-      </w:r>
-      <w:bookmarkStart w:id="0" w:name="_GoBack"/>
-      <w:bookmarkEnd w:id="0"/>
-      <w:r>
-        <w:rPr>
-          <w:color w:val="000000"/>
-        </w:rPr>
-        <w:t>qui était automatiquement affiché</w:t>
+        <w:t xml:space="preserve"> de secondes qui était automatiquement affiché</w:t>
       </w:r>
       <w:r>
         <w:rPr>
@@ -2939,13 +2540,7 @@
         <w:rPr>
           <w:color w:val="000000"/>
         </w:rPr>
-        <w:t>Tout d’abord, nous avons utilisé la commande :’input’, afin</w:t>
-      </w:r>
-      <w:r>
-        <w:rPr>
-          <w:color w:val="000000"/>
-        </w:rPr>
-        <w:t xml:space="preserve"> que le serveur nous demande de rentrer l’intervalle de temps souhaité. </w:t>
+        <w:t xml:space="preserve">Tout d’abord, nous avons utilisé la commande :’input’, afin que le serveur nous demande de rentrer l’intervalle de temps souhaité. </w:t>
       </w:r>
     </w:p>
     <w:p>
@@ -2968,13 +2563,7 @@
         <w:rPr>
           <w:color w:val="000000"/>
         </w:rPr>
-        <w:t xml:space="preserve">Ensuite, nous avons converti ces dates en secondes, en débutant le matin de la date demandée à 0h00, jusqu’à la date de fin à 23h59et 59 secondes. Ensuite, il a fallu restreindre, le </w:t>
-      </w:r>
-      <w:r>
-        <w:rPr>
-          <w:color w:val="000000"/>
-        </w:rPr>
-        <w:t>liste des temps aux dates spécifiées. Pour cela, nous avons créé une nouvelle liste des temps, ne comprenant que les temps, compris entre les valeurs demandées précédemment, en utilisant un outil de comparaison.</w:t>
+        <w:t>Ensuite, nous avons converti ces dates en secondes, en débutant le matin de la date demandée à 0h00, jusqu’à la date de fin à 23h59et 59 secondes. Ensuite, il a fallu restreindre, le liste des temps aux dates spécifiées. Pour cela, nous avons créé une nouvelle liste des temps, ne comprenant que les temps, compris entre les valeurs demandées précédemment, en utilisant un outil de comparaison.</w:t>
       </w:r>
     </w:p>
     <w:p>
@@ -2997,13 +2586,7 @@
         <w:rPr>
           <w:color w:val="000000"/>
         </w:rPr>
-        <w:t>Ensuite, afin d’obtenir la liste des caracté</w:t>
-      </w:r>
-      <w:r>
-        <w:rPr>
-          <w:color w:val="000000"/>
-        </w:rPr>
-        <w:t xml:space="preserve">ristiques en adéquations avec les nouveaux temps, nous avons récupéré les indices des temps de début et de fin de la première liste des temps. Ensuite, en utilisant le </w:t>
+        <w:t xml:space="preserve">Ensuite, afin d’obtenir la liste des caractéristiques en adéquations avec les nouveaux temps, nous avons récupéré les indices des temps de début et de fin de la première liste des temps. Ensuite, en utilisant le </w:t>
       </w:r>
       <w:proofErr w:type="spellStart"/>
       <w:r>
@@ -3017,13 +2600,7 @@
         <w:rPr>
           <w:color w:val="000000"/>
         </w:rPr>
-        <w:t>, nous avons récupéré seulement les caractéristiques comprises entre les dates de</w:t>
-      </w:r>
-      <w:r>
-        <w:rPr>
-          <w:color w:val="000000"/>
-        </w:rPr>
-        <w:t>mandées.</w:t>
+        <w:t>, nous avons récupéré seulement les caractéristiques comprises entre les dates demandées.</w:t>
       </w:r>
     </w:p>
     <w:p>
@@ -3092,13 +2669,7 @@
         <w:rPr>
           <w:color w:val="000000"/>
         </w:rPr>
-        <w:t>Le but de cette partie était que le programme indique visuellement les similarités. Ce programme compare les similarités à 95% de deux capteurs vis-à-vis de la moyenne, la médiane, l’écart-type, la variance, le coefficient de corrélation ou encore l’indice</w:t>
-      </w:r>
-      <w:r>
-        <w:rPr>
-          <w:color w:val="000000"/>
-        </w:rPr>
-        <w:t xml:space="preserve"> </w:t>
+        <w:t xml:space="preserve">Le but de cette partie était que le programme indique visuellement les similarités. Ce programme compare les similarités à 95% de deux capteurs vis-à-vis de la moyenne, la médiane, l’écart-type, la variance, le coefficient de corrélation ou encore l’indice </w:t>
       </w:r>
       <w:proofErr w:type="spellStart"/>
       <w:r>
@@ -3194,6 +2765,13 @@
           <w:b/>
           <w:color w:val="000000"/>
         </w:rPr>
+        <w:t xml:space="preserve">Bonus : </w:t>
+      </w:r>
+      <w:r>
+        <w:rPr>
+          <w:b/>
+          <w:color w:val="000000"/>
+        </w:rPr>
         <w:t>Programme de détermination de l’occupation des bureaux.</w:t>
       </w:r>
     </w:p>
@@ -3218,13 +2796,7 @@
           <w:color w:val="000000"/>
         </w:rPr>
         <w:lastRenderedPageBreak/>
-        <w:t xml:space="preserve">Pour trouver les horaires d’occupation des bureaux, nous avons choisi d’étudier la luminosité de ceux-ci </w:t>
-      </w:r>
-      <w:r>
-        <w:rPr>
-          <w:color w:val="000000"/>
-        </w:rPr>
-        <w:t xml:space="preserve">car cette donnée nous semblait la plus pertinente. En effet, le bruit, la température, le taux d’humidité et le CO2 ne dépendent pas uniquement de la présence de personnes dans les bureaux alors que la lumière est nécessaire au travail. </w:t>
+        <w:t xml:space="preserve">Nous avons séparé ce programme en deux parties. En effet, afin d’avoir les moments où les bureaux sont occupés, nous avions besoin de connaître les jours correspondant aux week-ends, et de connaître les horaires des bureaux. </w:t>
       </w:r>
     </w:p>
     <w:p>
@@ -3243,6 +2815,64 @@
           <w:color w:val="000000"/>
         </w:rPr>
       </w:pPr>
+    </w:p>
+    <w:p>
+      <w:pPr>
+        <w:pStyle w:val="Paragraphedeliste"/>
+        <w:numPr>
+          <w:ilvl w:val="0"/>
+          <w:numId w:val="3"/>
+        </w:numPr>
+        <w:pBdr>
+          <w:top w:val="nil"/>
+          <w:left w:val="nil"/>
+          <w:bottom w:val="nil"/>
+          <w:right w:val="nil"/>
+          <w:between w:val="nil"/>
+        </w:pBdr>
+        <w:spacing w:after="0"/>
+        <w:jc w:val="both"/>
+        <w:rPr>
+          <w:b/>
+          <w:color w:val="000000"/>
+        </w:rPr>
+      </w:pPr>
+      <w:r>
+        <w:rPr>
+          <w:b/>
+          <w:color w:val="000000"/>
+        </w:rPr>
+        <w:t>Horaires d’occupation des bureaux</w:t>
+      </w:r>
+    </w:p>
+    <w:p>
+      <w:pPr>
+        <w:pBdr>
+          <w:top w:val="nil"/>
+          <w:left w:val="nil"/>
+          <w:bottom w:val="nil"/>
+          <w:right w:val="nil"/>
+          <w:between w:val="nil"/>
+        </w:pBdr>
+        <w:spacing w:after="0"/>
+        <w:ind w:left="720" w:firstLine="360"/>
+        <w:jc w:val="both"/>
+        <w:rPr>
+          <w:color w:val="000000"/>
+        </w:rPr>
+      </w:pPr>
+      <w:r>
+        <w:rPr>
+          <w:color w:val="000000"/>
+        </w:rPr>
+        <w:t>Pour trouver les horaires</w:t>
+      </w:r>
+      <w:r>
+        <w:rPr>
+          <w:color w:val="000000"/>
+        </w:rPr>
+        <w:t xml:space="preserve"> des bureaux, nous avons choisi d’étudier la luminosité de ceux-ci car cette donnée nous semblait la plus pertinente. En effet, le bruit, la température, le taux d’humidité et le CO2 ne dépendent pas uniquement de la présence de personnes dans les bureaux alors que la lumière est nécessaire au travail. </w:t>
+      </w:r>
     </w:p>
     <w:p>
       <w:pPr>
@@ -3266,19 +2896,19 @@
         <w:rPr>
           <w:color w:val="000000"/>
         </w:rPr>
-        <w:t xml:space="preserve">Pour comparer la </w:t>
-      </w:r>
-      <w:r>
-        <w:rPr>
-          <w:color w:val="000000"/>
-        </w:rPr>
-        <w:t>luminosité à différents moments de la journée, nous devions trouver un seuil permettant de trancher sur la possibilité de travailler ou non avec cette quantité de lumière. D’après différents sites internet, la luminosité dans les lieux de travail est génér</w:t>
-      </w:r>
-      <w:r>
-        <w:rPr>
-          <w:color w:val="000000"/>
-        </w:rPr>
-        <w:t>alement supérieure à 150 lux. Nous avons donc pris cette valeur comme référence : lorsque la luminosité est supérieure à cette valeur, nous considérons que les bureaux sont occupés.</w:t>
+        <w:t xml:space="preserve">Pour comparer la luminosité à différents moments de la journée, nous devions trouver un seuil permettant de trancher sur la possibilité de travailler ou non avec cette quantité de lumière. D’après </w:t>
+      </w:r>
+      <w:r>
+        <w:rPr>
+          <w:color w:val="000000"/>
+        </w:rPr>
+        <w:t>différentes sources</w:t>
+      </w:r>
+      <w:r>
+        <w:rPr>
+          <w:color w:val="000000"/>
+        </w:rPr>
+        <w:t>, la luminosité dans les lieux de travail est généralement supérieure à 150 lux. Nous avons donc pris cette valeur comme référence : lorsque la luminosité est supérieure à cette valeur, nous considérons que les bureaux sont occupés.</w:t>
       </w:r>
       <w:r>
         <w:rPr>
@@ -3318,6 +2948,34 @@
           <w:between w:val="nil"/>
         </w:pBdr>
         <w:spacing w:after="0"/>
+        <w:ind w:left="720" w:firstLine="720"/>
+        <w:jc w:val="both"/>
+        <w:rPr>
+          <w:color w:val="000000"/>
+        </w:rPr>
+      </w:pPr>
+      <w:r>
+        <w:rPr>
+          <w:color w:val="000000"/>
+        </w:rPr>
+        <w:t>Nous avons écrit dans un premier temps un programme qui renvoie la liste des horaires pour lesquels la luminosité est supérieure à ce seuil de 150 lux. Cette liste correspond donc aux horaires d’occupation des bureaux pour un capteur.</w:t>
+      </w:r>
+      <w:r>
+        <w:rPr>
+          <w:color w:val="000000"/>
+        </w:rPr>
+        <w:t xml:space="preserve"> Nous avons ensuite fait évoluer ce programme afin qu’il renvoie seulement l’heure de début et de fin d’occupation des bureaux chaque journée. </w:t>
+      </w:r>
+    </w:p>
+    <w:p>
+      <w:pPr>
+        <w:pBdr>
+          <w:top w:val="nil"/>
+          <w:left w:val="nil"/>
+          <w:bottom w:val="nil"/>
+          <w:right w:val="nil"/>
+          <w:between w:val="nil"/>
+        </w:pBdr>
         <w:ind w:left="720"/>
         <w:jc w:val="both"/>
         <w:rPr>
@@ -3328,75 +2986,154 @@
         <w:rPr>
           <w:color w:val="000000"/>
         </w:rPr>
-        <w:t>Nous avons écrit dans un premier temps un programme qui renvoie la liste</w:t>
-      </w:r>
-      <w:r>
-        <w:rPr>
-          <w:color w:val="000000"/>
-        </w:rPr>
-        <w:t xml:space="preserve"> des horaires pour lesquels la luminosité est supérieure à ce seuil de 150 lux. Cette liste correspond donc aux horaires d’occupation des bureaux pour un capteur.</w:t>
-      </w:r>
-    </w:p>
-    <w:p>
-      <w:pPr>
-        <w:pBdr>
-          <w:top w:val="nil"/>
-          <w:left w:val="nil"/>
-          <w:bottom w:val="nil"/>
-          <w:right w:val="nil"/>
-          <w:between w:val="nil"/>
-        </w:pBdr>
-        <w:spacing w:after="0"/>
+        <w:t>Le programme</w:t>
+      </w:r>
+      <w:r>
+        <w:rPr>
+          <w:color w:val="000000"/>
+        </w:rPr>
+        <w:t xml:space="preserve"> renvoie des listes cohérentes pour les capteurs 1 et 3. Cependant, on remarque que pour les autres capteurs (2,4,5 et 6), la luminosité ne diminue pas les deux dernières nuits. Elles sont donc comptabilisées par notre programme comme des horaires de travail. Cette incohérence peut être due à un oubli d’éteindre la lumière deux nuits de suite, ou à un mauvais fonctionnement des capteurs. Cette deuxième option nous semble plus probable car les valeurs de luminosité pour ces mêmes capteurs lors des deux derniers jours sont beaucoup plus importantes que celles au début des mesures (par exemple </w:t>
+      </w:r>
+      <w:r>
+        <w:t>avec le capteur 6,</w:t>
+      </w:r>
+      <w:r>
+        <w:rPr>
+          <w:color w:val="000000"/>
+        </w:rPr>
+        <w:t xml:space="preserve"> le 14 août à 10h30 la luminosité était de 272 lux alors qu’elle est de 728 lux le 25 août à la même heure).</w:t>
+      </w:r>
+    </w:p>
+    <w:p>
+      <w:pPr>
+        <w:pStyle w:val="Paragraphedeliste"/>
+        <w:numPr>
+          <w:ilvl w:val="0"/>
+          <w:numId w:val="3"/>
+        </w:numPr>
+        <w:pBdr>
+          <w:top w:val="nil"/>
+          <w:left w:val="nil"/>
+          <w:bottom w:val="nil"/>
+          <w:right w:val="nil"/>
+          <w:between w:val="nil"/>
+        </w:pBdr>
+        <w:jc w:val="both"/>
+        <w:rPr>
+          <w:b/>
+          <w:color w:val="000000"/>
+        </w:rPr>
+      </w:pPr>
+      <w:r>
+        <w:rPr>
+          <w:b/>
+          <w:color w:val="000000"/>
+        </w:rPr>
+        <w:t>Détermination des jours de la semaine</w:t>
+      </w:r>
+    </w:p>
+    <w:p>
+      <w:pPr>
+        <w:pBdr>
+          <w:top w:val="nil"/>
+          <w:left w:val="nil"/>
+          <w:bottom w:val="nil"/>
+          <w:right w:val="nil"/>
+          <w:between w:val="nil"/>
+        </w:pBdr>
+        <w:ind w:left="720" w:firstLine="348"/>
+        <w:jc w:val="both"/>
+        <w:rPr>
+          <w:color w:val="000000"/>
+        </w:rPr>
+      </w:pPr>
+      <w:r>
+        <w:rPr>
+          <w:color w:val="000000"/>
+        </w:rPr>
+        <w:t>Afin de déterminer les jours d’occupation des bure</w:t>
+      </w:r>
+      <w:r>
+        <w:rPr>
+          <w:color w:val="000000"/>
+        </w:rPr>
+        <w:t xml:space="preserve">aux, nous avons utilisé la donnée du bruit car elle variait de façon significative 2 jours sur 7, ce que nous avons </w:t>
+      </w:r>
+      <w:r>
+        <w:rPr>
+          <w:color w:val="000000"/>
+        </w:rPr>
+        <w:t>interprété</w:t>
+      </w:r>
+      <w:r>
+        <w:rPr>
+          <w:color w:val="000000"/>
+        </w:rPr>
+        <w:t xml:space="preserve"> comme la variation due aux week-ends. </w:t>
+      </w:r>
+    </w:p>
+    <w:p>
+      <w:pPr>
+        <w:pBdr>
+          <w:top w:val="nil"/>
+          <w:left w:val="nil"/>
+          <w:bottom w:val="nil"/>
+          <w:right w:val="nil"/>
+          <w:between w:val="nil"/>
+        </w:pBdr>
         <w:ind w:left="720"/>
         <w:jc w:val="both"/>
         <w:rPr>
           <w:color w:val="000000"/>
         </w:rPr>
       </w:pPr>
-    </w:p>
-    <w:p>
-      <w:pPr>
-        <w:pBdr>
-          <w:top w:val="nil"/>
-          <w:left w:val="nil"/>
-          <w:bottom w:val="nil"/>
-          <w:right w:val="nil"/>
-          <w:between w:val="nil"/>
-        </w:pBdr>
-        <w:ind w:left="720"/>
-        <w:jc w:val="both"/>
-        <w:rPr>
-          <w:b/>
-          <w:color w:val="000000"/>
-        </w:rPr>
-      </w:pPr>
-      <w:r>
-        <w:rPr>
-          <w:color w:val="000000"/>
-        </w:rPr>
-        <w:t>Cette valeur renvoie des listes cohérentes pour les capteurs 1 et 3. Cependant, on remarque que pour les autres capteurs (2,4,5 et 6), la luminosité ne diminue pas les deux dernières nuits. Elles sont donc comptabilisées par notre programme comme des horai</w:t>
-      </w:r>
-      <w:r>
-        <w:rPr>
-          <w:color w:val="000000"/>
-        </w:rPr>
-        <w:t>res de travail. Cette incohérence peut être due à un oubli d’éteindre la lumière deux nuits de suite, ou à un mauvais fonctionnement des capteurs. Cette deuxième option nous semble plus probable car les valeurs de luminosité pour ces mêmes capteurs lors de</w:t>
-      </w:r>
-      <w:r>
-        <w:rPr>
-          <w:color w:val="000000"/>
-        </w:rPr>
-        <w:t xml:space="preserve">s deux derniers jours sont beaucoup plus importantes que celles au début des mesures (par exemple </w:t>
-      </w:r>
-      <w:r>
-        <w:t>avec le capteur 6,</w:t>
-      </w:r>
-      <w:r>
-        <w:rPr>
-          <w:color w:val="000000"/>
-        </w:rPr>
-        <w:t xml:space="preserve"> le 14 août à 10h30 la luminosité était de 272 lux alors qu’elle est de 728 lux le 25 août à la même heure).</w:t>
-      </w:r>
+      <w:r>
+        <w:rPr>
+          <w:color w:val="000000"/>
+        </w:rPr>
+        <w:t>Nous avons écrit tout d’abord un programme qui</w:t>
+      </w:r>
+      <w:r>
+        <w:rPr>
+          <w:color w:val="000000"/>
+        </w:rPr>
+        <w:t xml:space="preserve"> sépare les mesures du bruit par journée pour un capteur donné : il renvoie </w:t>
+      </w:r>
+      <w:r>
+        <w:rPr>
+          <w:color w:val="000000"/>
+        </w:rPr>
+        <w:t>une liste de sous-listes contenant chacune les mesures du bruit pour une journée</w:t>
+      </w:r>
+      <w:r>
+        <w:rPr>
+          <w:color w:val="000000"/>
+        </w:rPr>
+        <w:t xml:space="preserve">.  </w:t>
+      </w:r>
+      <w:r>
+        <w:rPr>
+          <w:color w:val="000000"/>
+        </w:rPr>
+        <w:t xml:space="preserve">Ce programme a été utilisé pour notre deuxième programme : celui-ci renvoie une liste contenant les moyennes du bruit pour chaque jour pour un capteur donné. Enfin, ces deux programmes ont été utilisés dans notre programme final, qui nous renvoie une liste contenant les jours de la semaine et une autre les jours du week-end. Pour cela, nous avons décidé que si la moyenne du bruit pendant une journée était supérieure à 29,5 décibels, cette journée était en semaine tandis que si elle était inférieure à 29,5 décibels, la journée tombait un week-end. </w:t>
+      </w:r>
+      <w:bookmarkStart w:id="0" w:name="_GoBack"/>
+      <w:bookmarkEnd w:id="0"/>
+    </w:p>
+    <w:p>
+      <w:pPr>
+        <w:pBdr>
+          <w:top w:val="nil"/>
+          <w:left w:val="nil"/>
+          <w:bottom w:val="nil"/>
+          <w:right w:val="nil"/>
+          <w:between w:val="nil"/>
+        </w:pBdr>
+        <w:jc w:val="both"/>
+        <w:rPr>
+          <w:color w:val="000000"/>
+        </w:rPr>
+      </w:pPr>
     </w:p>
     <w:p/>
     <w:p/>
@@ -3425,6 +3162,7 @@
           <w:color w:val="0070C0"/>
           <w:u w:val="single"/>
         </w:rPr>
+        <w:lastRenderedPageBreak/>
         <w:t>Conclusion :</w:t>
       </w:r>
     </w:p>
@@ -3441,6 +3179,119 @@
 <file path=word/numbering.xml><?xml version="1.0" encoding="utf-8"?>
 <w:numbering xmlns:wpc="http://schemas.microsoft.com/office/word/2010/wordprocessingCanvas" xmlns:cx="http://schemas.microsoft.com/office/drawing/2014/chartex" xmlns:mc="http://schemas.openxmlformats.org/markup-compatibility/2006" xmlns:o="urn:schemas-microsoft-com:office:office" xmlns:r="http://schemas.openxmlformats.org/officeDocument/2006/relationships" xmlns:m="http://schemas.openxmlformats.org/officeDocument/2006/math" xmlns:v="urn:schemas-microsoft-com:vml" xmlns:wp14="http://schemas.microsoft.com/office/word/2010/wordprocessingDrawing" xmlns:wp="http://schemas.openxmlformats.org/drawingml/2006/wordprocessingDrawing" xmlns:w10="urn:schemas-microsoft-com:office:word" xmlns:w="http://schemas.openxmlformats.org/wordprocessingml/2006/main" xmlns:w14="http://schemas.microsoft.com/office/word/2010/wordml" xmlns:w15="http://schemas.microsoft.com/office/word/2012/wordml" xmlns:w16se="http://schemas.microsoft.com/office/word/2015/wordml/symex" xmlns:wpg="http://schemas.microsoft.com/office/word/2010/wordprocessingGroup" xmlns:wpi="http://schemas.microsoft.com/office/word/2010/wordprocessingInk" xmlns:wne="http://schemas.microsoft.com/office/word/2006/wordml" xmlns:wps="http://schemas.microsoft.com/office/word/2010/wordprocessingShape" mc:Ignorable="w14 w15 w16se wp14">
   <w:abstractNum w:abstractNumId="0" w15:restartNumberingAfterBreak="0">
+    <w:nsid w:val="1F5127A3"/>
+    <w:multiLevelType w:val="hybridMultilevel"/>
+    <w:tmpl w:val="7FBCEBF4"/>
+    <w:lvl w:ilvl="0" w:tplc="040C0001">
+      <w:start w:val="1"/>
+      <w:numFmt w:val="bullet"/>
+      <w:lvlText w:val=""/>
+      <w:lvlJc w:val="left"/>
+      <w:pPr>
+        <w:ind w:left="1440" w:hanging="360"/>
+      </w:pPr>
+      <w:rPr>
+        <w:rFonts w:ascii="Symbol" w:hAnsi="Symbol" w:hint="default"/>
+      </w:rPr>
+    </w:lvl>
+    <w:lvl w:ilvl="1" w:tplc="040C0003" w:tentative="1">
+      <w:start w:val="1"/>
+      <w:numFmt w:val="bullet"/>
+      <w:lvlText w:val="o"/>
+      <w:lvlJc w:val="left"/>
+      <w:pPr>
+        <w:ind w:left="2160" w:hanging="360"/>
+      </w:pPr>
+      <w:rPr>
+        <w:rFonts w:ascii="Courier New" w:hAnsi="Courier New" w:cs="Courier New" w:hint="default"/>
+      </w:rPr>
+    </w:lvl>
+    <w:lvl w:ilvl="2" w:tplc="040C0005" w:tentative="1">
+      <w:start w:val="1"/>
+      <w:numFmt w:val="bullet"/>
+      <w:lvlText w:val=""/>
+      <w:lvlJc w:val="left"/>
+      <w:pPr>
+        <w:ind w:left="2880" w:hanging="360"/>
+      </w:pPr>
+      <w:rPr>
+        <w:rFonts w:ascii="Wingdings" w:hAnsi="Wingdings" w:hint="default"/>
+      </w:rPr>
+    </w:lvl>
+    <w:lvl w:ilvl="3" w:tplc="040C0001" w:tentative="1">
+      <w:start w:val="1"/>
+      <w:numFmt w:val="bullet"/>
+      <w:lvlText w:val=""/>
+      <w:lvlJc w:val="left"/>
+      <w:pPr>
+        <w:ind w:left="3600" w:hanging="360"/>
+      </w:pPr>
+      <w:rPr>
+        <w:rFonts w:ascii="Symbol" w:hAnsi="Symbol" w:hint="default"/>
+      </w:rPr>
+    </w:lvl>
+    <w:lvl w:ilvl="4" w:tplc="040C0003" w:tentative="1">
+      <w:start w:val="1"/>
+      <w:numFmt w:val="bullet"/>
+      <w:lvlText w:val="o"/>
+      <w:lvlJc w:val="left"/>
+      <w:pPr>
+        <w:ind w:left="4320" w:hanging="360"/>
+      </w:pPr>
+      <w:rPr>
+        <w:rFonts w:ascii="Courier New" w:hAnsi="Courier New" w:cs="Courier New" w:hint="default"/>
+      </w:rPr>
+    </w:lvl>
+    <w:lvl w:ilvl="5" w:tplc="040C0005" w:tentative="1">
+      <w:start w:val="1"/>
+      <w:numFmt w:val="bullet"/>
+      <w:lvlText w:val=""/>
+      <w:lvlJc w:val="left"/>
+      <w:pPr>
+        <w:ind w:left="5040" w:hanging="360"/>
+      </w:pPr>
+      <w:rPr>
+        <w:rFonts w:ascii="Wingdings" w:hAnsi="Wingdings" w:hint="default"/>
+      </w:rPr>
+    </w:lvl>
+    <w:lvl w:ilvl="6" w:tplc="040C0001" w:tentative="1">
+      <w:start w:val="1"/>
+      <w:numFmt w:val="bullet"/>
+      <w:lvlText w:val=""/>
+      <w:lvlJc w:val="left"/>
+      <w:pPr>
+        <w:ind w:left="5760" w:hanging="360"/>
+      </w:pPr>
+      <w:rPr>
+        <w:rFonts w:ascii="Symbol" w:hAnsi="Symbol" w:hint="default"/>
+      </w:rPr>
+    </w:lvl>
+    <w:lvl w:ilvl="7" w:tplc="040C0003" w:tentative="1">
+      <w:start w:val="1"/>
+      <w:numFmt w:val="bullet"/>
+      <w:lvlText w:val="o"/>
+      <w:lvlJc w:val="left"/>
+      <w:pPr>
+        <w:ind w:left="6480" w:hanging="360"/>
+      </w:pPr>
+      <w:rPr>
+        <w:rFonts w:ascii="Courier New" w:hAnsi="Courier New" w:cs="Courier New" w:hint="default"/>
+      </w:rPr>
+    </w:lvl>
+    <w:lvl w:ilvl="8" w:tplc="040C0005" w:tentative="1">
+      <w:start w:val="1"/>
+      <w:numFmt w:val="bullet"/>
+      <w:lvlText w:val=""/>
+      <w:lvlJc w:val="left"/>
+      <w:pPr>
+        <w:ind w:left="7200" w:hanging="360"/>
+      </w:pPr>
+      <w:rPr>
+        <w:rFonts w:ascii="Wingdings" w:hAnsi="Wingdings" w:hint="default"/>
+      </w:rPr>
+    </w:lvl>
+  </w:abstractNum>
+  <w:abstractNum w:abstractNumId="1" w15:restartNumberingAfterBreak="0">
     <w:nsid w:val="650544B8"/>
     <w:multiLevelType w:val="multilevel"/>
     <w:tmpl w:val="33C20F80"/>
@@ -3553,7 +3404,7 @@
       </w:rPr>
     </w:lvl>
   </w:abstractNum>
-  <w:abstractNum w:abstractNumId="1" w15:restartNumberingAfterBreak="0">
+  <w:abstractNum w:abstractNumId="2" w15:restartNumberingAfterBreak="0">
     <w:nsid w:val="73DA5198"/>
     <w:multiLevelType w:val="multilevel"/>
     <w:tmpl w:val="EC2030FC"/>
@@ -3643,10 +3494,13 @@
     </w:lvl>
   </w:abstractNum>
   <w:num w:numId="1">
-    <w:abstractNumId w:val="0"/>
+    <w:abstractNumId w:val="1"/>
   </w:num>
   <w:num w:numId="2">
-    <w:abstractNumId w:val="1"/>
+    <w:abstractNumId w:val="2"/>
+  </w:num>
+  <w:num w:numId="3">
+    <w:abstractNumId w:val="0"/>
   </w:num>
 </w:numbering>
 </file>

--- a/Rapport.docx
+++ b/Rapport.docx
@@ -2563,7 +2563,21 @@
         <w:rPr>
           <w:color w:val="000000"/>
         </w:rPr>
-        <w:t>Ensuite, nous avons converti ces dates en secondes, en débutant le matin de la date demandée à 0h00, jusqu’à la date de fin à 23h59et 59 secondes. Ensuite, il a fallu restreindre, le liste des temps aux dates spécifiées. Pour cela, nous avons créé une nouvelle liste des temps, ne comprenant que les temps, compris entre les valeurs demandées précédemment, en utilisant un outil de comparaison.</w:t>
+        <w:t>Ensuite, nous avons converti ces dates en secondes, en débutant le matin de la date demandée à 0h00, jusqu’à la date de fin à 23h59et 59 secondes. En</w:t>
+      </w:r>
+      <w:r>
+        <w:rPr>
+          <w:color w:val="000000"/>
+        </w:rPr>
+        <w:t>suite, il a fallu restreindre la</w:t>
+      </w:r>
+      <w:bookmarkStart w:id="0" w:name="_GoBack"/>
+      <w:bookmarkEnd w:id="0"/>
+      <w:r>
+        <w:rPr>
+          <w:color w:val="000000"/>
+        </w:rPr>
+        <w:t xml:space="preserve"> liste des temps aux dates spécifiées. Pour cela, nous avons créé une nouvelle liste des temps, ne comprenant que les temps, compris entre les valeurs demandées précédemment, en utilisant un outil de comparaison.</w:t>
       </w:r>
     </w:p>
     <w:p>
@@ -3097,13 +3111,7 @@
         <w:rPr>
           <w:color w:val="000000"/>
         </w:rPr>
-        <w:t xml:space="preserve"> sépare les mesures du bruit par journée pour un capteur donné : il renvoie </w:t>
-      </w:r>
-      <w:r>
-        <w:rPr>
-          <w:color w:val="000000"/>
-        </w:rPr>
-        <w:t>une liste de sous-listes contenant chacune les mesures du bruit pour une journée</w:t>
+        <w:t xml:space="preserve"> sépare les mesures du bruit par journée pour un capteur donné : il renvoie une liste de sous-listes contenant chacune les mesures du bruit pour une journée</w:t>
       </w:r>
       <w:r>
         <w:rPr>
@@ -3117,8 +3125,6 @@
         </w:rPr>
         <w:t xml:space="preserve">Ce programme a été utilisé pour notre deuxième programme : celui-ci renvoie une liste contenant les moyennes du bruit pour chaque jour pour un capteur donné. Enfin, ces deux programmes ont été utilisés dans notre programme final, qui nous renvoie une liste contenant les jours de la semaine et une autre les jours du week-end. Pour cela, nous avons décidé que si la moyenne du bruit pendant une journée était supérieure à 29,5 décibels, cette journée était en semaine tandis que si elle était inférieure à 29,5 décibels, la journée tombait un week-end. </w:t>
       </w:r>
-      <w:bookmarkStart w:id="0" w:name="_GoBack"/>
-      <w:bookmarkEnd w:id="0"/>
     </w:p>
     <w:p>
       <w:pPr>

--- a/Rapport.docx
+++ b/Rapport.docx
@@ -2286,7 +2286,21 @@
           <w:b/>
           <w:color w:val="000000"/>
         </w:rPr>
-        <w:t>Tracé des courbes en fonctions du temps.</w:t>
+        <w:t xml:space="preserve">Tracé des </w:t>
+      </w:r>
+      <w:r>
+        <w:rPr>
+          <w:b/>
+          <w:color w:val="000000"/>
+        </w:rPr>
+        <w:t>courbes en fonction</w:t>
+      </w:r>
+      <w:r>
+        <w:rPr>
+          <w:b/>
+          <w:color w:val="000000"/>
+        </w:rPr>
+        <w:t xml:space="preserve"> du temps.</w:t>
       </w:r>
     </w:p>
     <w:p>
@@ -2309,7 +2323,31 @@
         <w:rPr>
           <w:color w:val="000000"/>
         </w:rPr>
-        <w:t>Une première difficulté rencontrée a été de choisir quelle base de temps nous souhaitions prendre. Après observation de la liste des dates, nous avons remarqué que les mesures étaient réalisées à intervalle de temps régulier. (Toutes les 15 minutes). Nous avons donc au départ choisit de ne pas nous soucier des temps. Nous prendrions en abscisse une liste contenant le nombre de mesures réalisées.</w:t>
+        <w:t>Une première difficulté rencontrée a été de choisir quelle base de temps nous souhaitions prendre. Après observation de la liste des dates, nous avons remarqué que les mesures étaient réalisées</w:t>
+      </w:r>
+      <w:r>
+        <w:rPr>
+          <w:color w:val="000000"/>
+        </w:rPr>
+        <w:t xml:space="preserve"> à intervalle de temps régulier (t</w:t>
+      </w:r>
+      <w:r>
+        <w:rPr>
+          <w:color w:val="000000"/>
+        </w:rPr>
+        <w:t>outes les 15 minutes). N</w:t>
+      </w:r>
+      <w:r>
+        <w:rPr>
+          <w:color w:val="000000"/>
+        </w:rPr>
+        <w:t>ous avons donc au départ choisi</w:t>
+      </w:r>
+      <w:r>
+        <w:rPr>
+          <w:color w:val="000000"/>
+        </w:rPr>
+        <w:t xml:space="preserve"> de ne pas nous soucier des temps. Nous prendrions en abscisse une liste contenant le nombre de mesures réalisées.</w:t>
       </w:r>
     </w:p>
     <w:p>
@@ -2355,7 +2393,31 @@
         <w:rPr>
           <w:color w:val="000000"/>
         </w:rPr>
-        <w:t>Nous avons donc décidé de convertir chaque date en seconde. La référence prise serait 0 pour la première date à 0h00. Les mesures étant réalisées entre le 11 septembre 2020 et le 25 septembre 2020, (mesures réalisées durant un même mois), il a été ajouté 24h converties en secondes, pour chaque nouvelle journée passée par rapport à la référence (le 11 septembre).</w:t>
+        <w:t>Nous avons donc décidé de convertir chaque date en seconde. La référence prise serait 0 pour la première date à 0h00. Les mesures étant réalisées en</w:t>
+      </w:r>
+      <w:r>
+        <w:rPr>
+          <w:color w:val="000000"/>
+        </w:rPr>
+        <w:t>tre le 11 août 2019 et le 25 août 2019</w:t>
+      </w:r>
+      <w:r>
+        <w:rPr>
+          <w:color w:val="000000"/>
+        </w:rPr>
+        <w:t xml:space="preserve">, (mesures réalisées durant un même mois), il a été ajouté 24h converties en secondes, pour chaque nouvelle journée passée par rapport à la référence (le 11 </w:t>
+      </w:r>
+      <w:r>
+        <w:rPr>
+          <w:color w:val="000000"/>
+        </w:rPr>
+        <w:t>août</w:t>
+      </w:r>
+      <w:r>
+        <w:rPr>
+          <w:color w:val="000000"/>
+        </w:rPr>
+        <w:t>).</w:t>
       </w:r>
     </w:p>
     <w:p>
@@ -2545,76 +2607,116 @@
     </w:p>
     <w:p>
       <w:pPr>
-        <w:pBdr>
-          <w:top w:val="nil"/>
-          <w:left w:val="nil"/>
-          <w:bottom w:val="nil"/>
-          <w:right w:val="nil"/>
-          <w:between w:val="nil"/>
-        </w:pBdr>
-        <w:spacing w:after="0"/>
+        <w:pStyle w:val="NormalWeb"/>
+        <w:spacing w:before="0" w:beforeAutospacing="0" w:after="0" w:afterAutospacing="0"/>
         <w:ind w:left="720"/>
         <w:jc w:val="both"/>
-        <w:rPr>
-          <w:color w:val="000000"/>
-        </w:rPr>
-      </w:pPr>
-      <w:r>
-        <w:rPr>
-          <w:color w:val="000000"/>
-        </w:rPr>
-        <w:t>Ensuite, nous avons converti ces dates en secondes, en débutant le matin de la date demandée à 0h00, jusqu’à la date de fin à 23h59et 59 secondes. En</w:t>
-      </w:r>
-      <w:r>
-        <w:rPr>
-          <w:color w:val="000000"/>
-        </w:rPr>
-        <w:t>suite, il a fallu restreindre la</w:t>
-      </w:r>
-      <w:bookmarkStart w:id="0" w:name="_GoBack"/>
-      <w:bookmarkEnd w:id="0"/>
-      <w:r>
-        <w:rPr>
-          <w:color w:val="000000"/>
-        </w:rPr>
-        <w:t xml:space="preserve"> liste des temps aux dates spécifiées. Pour cela, nous avons créé une nouvelle liste des temps, ne comprenant que les temps, compris entre les valeurs demandées précédemment, en utilisant un outil de comparaison.</w:t>
-      </w:r>
-    </w:p>
-    <w:p>
-      <w:pPr>
-        <w:pBdr>
-          <w:top w:val="nil"/>
-          <w:left w:val="nil"/>
-          <w:bottom w:val="nil"/>
-          <w:right w:val="nil"/>
-          <w:between w:val="nil"/>
-        </w:pBdr>
-        <w:spacing w:after="0"/>
+      </w:pPr>
+      <w:r>
+        <w:rPr>
+          <w:rFonts w:ascii="Calibri" w:hAnsi="Calibri" w:cs="Calibri"/>
+          <w:color w:val="000000"/>
+          <w:sz w:val="22"/>
+          <w:szCs w:val="22"/>
+        </w:rPr>
+        <w:t xml:space="preserve">Afin de restreindre, le liste des temps aux dates spécifiées, nous avons créé une nouvelle liste des temps nommée : </w:t>
+      </w:r>
+      <w:r>
+        <w:rPr>
+          <w:rFonts w:ascii="Calibri" w:hAnsi="Calibri" w:cs="Calibri"/>
+          <w:i/>
+          <w:iCs/>
+          <w:color w:val="000000"/>
+          <w:sz w:val="22"/>
+          <w:szCs w:val="22"/>
+        </w:rPr>
+        <w:t xml:space="preserve">c1_date </w:t>
+      </w:r>
+      <w:r>
+        <w:rPr>
+          <w:rFonts w:ascii="Calibri" w:hAnsi="Calibri" w:cs="Calibri"/>
+          <w:color w:val="000000"/>
+          <w:sz w:val="22"/>
+          <w:szCs w:val="22"/>
+        </w:rPr>
+        <w:t>(</w:t>
+      </w:r>
+      <w:proofErr w:type="spellStart"/>
+      <w:r>
+        <w:rPr>
+          <w:rFonts w:ascii="Calibri" w:hAnsi="Calibri" w:cs="Calibri"/>
+          <w:color w:val="000000"/>
+          <w:sz w:val="22"/>
+          <w:szCs w:val="22"/>
+        </w:rPr>
+        <w:t>resp</w:t>
+      </w:r>
+      <w:proofErr w:type="spellEnd"/>
+      <w:r>
+        <w:rPr>
+          <w:rFonts w:ascii="Calibri" w:hAnsi="Calibri" w:cs="Calibri"/>
+          <w:color w:val="000000"/>
+          <w:sz w:val="22"/>
+          <w:szCs w:val="22"/>
+        </w:rPr>
+        <w:t xml:space="preserve">. </w:t>
+      </w:r>
+      <w:proofErr w:type="gramStart"/>
+      <w:r>
+        <w:rPr>
+          <w:rFonts w:ascii="Calibri" w:hAnsi="Calibri" w:cs="Calibri"/>
+          <w:color w:val="000000"/>
+          <w:sz w:val="22"/>
+          <w:szCs w:val="22"/>
+        </w:rPr>
+        <w:t>c</w:t>
+      </w:r>
+      <w:proofErr w:type="gramEnd"/>
+      <w:r>
+        <w:rPr>
+          <w:rFonts w:ascii="Calibri" w:hAnsi="Calibri" w:cs="Calibri"/>
+          <w:color w:val="000000"/>
+          <w:sz w:val="22"/>
+          <w:szCs w:val="22"/>
+        </w:rPr>
+        <w:t>2,..). Nous avons utilisé une compression de liste. En parcourant la liste de départ, nous n’avons ajouté à la nouvelle liste uniquement les dates contenues dans l’intervalle demandé.</w:t>
+      </w:r>
+    </w:p>
+    <w:p>
+      <w:pPr>
+        <w:pStyle w:val="NormalWeb"/>
+        <w:spacing w:before="0" w:beforeAutospacing="0" w:after="0" w:afterAutospacing="0"/>
         <w:ind w:left="720"/>
         <w:jc w:val="both"/>
-        <w:rPr>
-          <w:color w:val="000000"/>
-        </w:rPr>
-      </w:pPr>
-      <w:r>
-        <w:rPr>
-          <w:color w:val="000000"/>
-        </w:rPr>
-        <w:t xml:space="preserve">Ensuite, afin d’obtenir la liste des caractéristiques en adéquations avec les nouveaux temps, nous avons récupéré les indices des temps de début et de fin de la première liste des temps. Ensuite, en utilisant le </w:t>
+      </w:pPr>
+      <w:r>
+        <w:rPr>
+          <w:rFonts w:ascii="Calibri" w:hAnsi="Calibri" w:cs="Calibri"/>
+          <w:color w:val="000000"/>
+          <w:sz w:val="22"/>
+          <w:szCs w:val="22"/>
+        </w:rPr>
+        <w:t xml:space="preserve">Afin que les dates demandées correspondent aux dates de mesures des capteurs, nous avons utilisé la commande </w:t>
       </w:r>
       <w:proofErr w:type="spellStart"/>
       <w:r>
         <w:rPr>
-          <w:color w:val="000000"/>
-        </w:rPr>
-        <w:t>slicing</w:t>
+          <w:rFonts w:ascii="Calibri" w:hAnsi="Calibri" w:cs="Calibri"/>
+          <w:color w:val="000000"/>
+          <w:sz w:val="22"/>
+          <w:szCs w:val="22"/>
+        </w:rPr>
+        <w:t>assert</w:t>
       </w:r>
       <w:proofErr w:type="spellEnd"/>
       <w:r>
         <w:rPr>
-          <w:color w:val="000000"/>
-        </w:rPr>
-        <w:t>, nous avons récupéré seulement les caractéristiques comprises entre les dates demandées.</w:t>
+          <w:rFonts w:ascii="Calibri" w:hAnsi="Calibri" w:cs="Calibri"/>
+          <w:color w:val="000000"/>
+          <w:sz w:val="22"/>
+          <w:szCs w:val="22"/>
+        </w:rPr>
+        <w:t xml:space="preserve">. Cette dernière vérifie la validité du champ entré par l’utilisateur, ici la date devait être comprise entre le 11 août 2019 et le 25 août 2019. </w:t>
       </w:r>
     </w:p>
     <w:p>
@@ -2679,15 +2781,29 @@
           <w:color w:val="000000"/>
         </w:rPr>
       </w:pPr>
-      <w:r>
-        <w:rPr>
-          <w:color w:val="000000"/>
-        </w:rPr>
-        <w:t xml:space="preserve">Le but de cette partie était que le programme indique visuellement les similarités. Ce programme compare les similarités à 95% de deux capteurs vis-à-vis de la moyenne, la médiane, l’écart-type, la variance, le coefficient de corrélation ou encore l’indice </w:t>
+    </w:p>
+    <w:p>
+      <w:pPr>
+        <w:spacing w:after="0" w:line="240" w:lineRule="auto"/>
+        <w:ind w:left="720" w:firstLine="720"/>
+        <w:jc w:val="both"/>
+        <w:rPr>
+          <w:rFonts w:ascii="Times New Roman" w:eastAsia="Times New Roman" w:hAnsi="Times New Roman" w:cs="Times New Roman"/>
+          <w:sz w:val="24"/>
+          <w:szCs w:val="24"/>
+        </w:rPr>
+      </w:pPr>
+      <w:r>
+        <w:rPr>
+          <w:rFonts w:eastAsia="Times New Roman"/>
+          <w:color w:val="000000"/>
+        </w:rPr>
+        <w:t xml:space="preserve">L’affichage des similarités a évolué suite aux échanges avec les professeurs.  Au départ, nous souhaitions que le programme indique visuellement les similarités. Ce premier programme comparait les similarités à 95% de deux capteurs vis-à-vis de la moyenne, la médiane, l’écart-type, la variance, le coefficient de corrélation ou encore l’indice </w:t>
       </w:r>
       <w:proofErr w:type="spellStart"/>
       <w:r>
         <w:rPr>
+          <w:rFonts w:eastAsia="Times New Roman"/>
           <w:color w:val="000000"/>
         </w:rPr>
         <w:t>humidex</w:t>
@@ -2695,6 +2811,7 @@
       <w:proofErr w:type="spellEnd"/>
       <w:r>
         <w:rPr>
+          <w:rFonts w:eastAsia="Times New Roman"/>
           <w:color w:val="000000"/>
         </w:rPr>
         <w:t>.</w:t>
@@ -2702,29 +2819,26 @@
     </w:p>
     <w:p>
       <w:pPr>
-        <w:pBdr>
-          <w:top w:val="nil"/>
-          <w:left w:val="nil"/>
-          <w:bottom w:val="nil"/>
-          <w:right w:val="nil"/>
-          <w:between w:val="nil"/>
-        </w:pBdr>
-        <w:spacing w:after="0"/>
+        <w:spacing w:after="0" w:line="240" w:lineRule="auto"/>
         <w:ind w:left="720"/>
         <w:jc w:val="both"/>
         <w:rPr>
-          <w:color w:val="000000"/>
-        </w:rPr>
-      </w:pPr>
-      <w:r>
-        <w:rPr>
-          <w:color w:val="000000"/>
-        </w:rPr>
-        <w:t xml:space="preserve">Nous avons utilisé la </w:t>
+          <w:rFonts w:ascii="Times New Roman" w:eastAsia="Times New Roman" w:hAnsi="Times New Roman" w:cs="Times New Roman"/>
+          <w:sz w:val="24"/>
+          <w:szCs w:val="24"/>
+        </w:rPr>
+      </w:pPr>
+      <w:r>
+        <w:rPr>
+          <w:rFonts w:eastAsia="Times New Roman"/>
+          <w:color w:val="000000"/>
+        </w:rPr>
+        <w:t xml:space="preserve">Nous avions utilisé la </w:t>
       </w:r>
       <w:proofErr w:type="gramStart"/>
       <w:r>
         <w:rPr>
+          <w:rFonts w:eastAsia="Times New Roman"/>
           <w:color w:val="000000"/>
         </w:rPr>
         <w:t>méthode .format</w:t>
@@ -2732,10 +2846,536 @@
       <w:proofErr w:type="gramEnd"/>
       <w:r>
         <w:rPr>
-          <w:color w:val="000000"/>
-        </w:rPr>
-        <w:t xml:space="preserve"> afin d’afficher les différentes similarités. </w:t>
-      </w:r>
+          <w:rFonts w:eastAsia="Times New Roman"/>
+          <w:color w:val="000000"/>
+        </w:rPr>
+        <w:t xml:space="preserve"> afin d’afficher les différentes similarités.</w:t>
+      </w:r>
+    </w:p>
+    <w:p>
+      <w:pPr>
+        <w:spacing w:after="0" w:line="240" w:lineRule="auto"/>
+        <w:rPr>
+          <w:rFonts w:ascii="Times New Roman" w:eastAsia="Times New Roman" w:hAnsi="Times New Roman" w:cs="Times New Roman"/>
+          <w:sz w:val="24"/>
+          <w:szCs w:val="24"/>
+        </w:rPr>
+      </w:pPr>
+    </w:p>
+    <w:p>
+      <w:pPr>
+        <w:spacing w:after="0" w:line="240" w:lineRule="auto"/>
+        <w:ind w:left="720"/>
+        <w:jc w:val="both"/>
+        <w:rPr>
+          <w:rFonts w:ascii="Times New Roman" w:eastAsia="Times New Roman" w:hAnsi="Times New Roman" w:cs="Times New Roman"/>
+          <w:sz w:val="24"/>
+          <w:szCs w:val="24"/>
+        </w:rPr>
+      </w:pPr>
+      <w:r>
+        <w:rPr>
+          <w:rFonts w:eastAsia="Times New Roman"/>
+          <w:color w:val="000000"/>
+        </w:rPr>
+        <w:t>Cependant, ces similarités n’étaient pas représentatives de la réalité, car deux capteurs pouvaient obtenir une même moyenne avec des valeurs totalement disparates par exemple. </w:t>
+      </w:r>
+    </w:p>
+    <w:p>
+      <w:pPr>
+        <w:spacing w:after="0" w:line="240" w:lineRule="auto"/>
+        <w:rPr>
+          <w:rFonts w:ascii="Times New Roman" w:eastAsia="Times New Roman" w:hAnsi="Times New Roman" w:cs="Times New Roman"/>
+          <w:sz w:val="24"/>
+          <w:szCs w:val="24"/>
+        </w:rPr>
+      </w:pPr>
+    </w:p>
+    <w:p>
+      <w:pPr>
+        <w:spacing w:after="0" w:line="240" w:lineRule="auto"/>
+        <w:ind w:left="720" w:firstLine="720"/>
+        <w:jc w:val="both"/>
+        <w:rPr>
+          <w:rFonts w:ascii="Times New Roman" w:eastAsia="Times New Roman" w:hAnsi="Times New Roman" w:cs="Times New Roman"/>
+          <w:sz w:val="24"/>
+          <w:szCs w:val="24"/>
+        </w:rPr>
+      </w:pPr>
+      <w:r>
+        <w:rPr>
+          <w:rFonts w:eastAsia="Times New Roman"/>
+          <w:color w:val="000000"/>
+        </w:rPr>
+        <w:t>Nous avons donc cherché à calculer la distance entre la moyenne des mesures sur un intervalle de temps d’une heure pour des caractéristiques identiques. En effet, nous avons remarqué que la valeur des mesures changeait de manière significative au bout d’une heure.</w:t>
+      </w:r>
+    </w:p>
+    <w:p>
+      <w:pPr>
+        <w:spacing w:after="0" w:line="240" w:lineRule="auto"/>
+        <w:ind w:left="720"/>
+        <w:jc w:val="both"/>
+        <w:rPr>
+          <w:rFonts w:ascii="Times New Roman" w:eastAsia="Times New Roman" w:hAnsi="Times New Roman" w:cs="Times New Roman"/>
+          <w:sz w:val="24"/>
+          <w:szCs w:val="24"/>
+        </w:rPr>
+      </w:pPr>
+      <w:r>
+        <w:rPr>
+          <w:rFonts w:eastAsia="Times New Roman"/>
+          <w:color w:val="000000"/>
+        </w:rPr>
+        <w:t>Pour cela nous avons procédé en plusieurs étapes. </w:t>
+      </w:r>
+    </w:p>
+    <w:p>
+      <w:pPr>
+        <w:spacing w:after="0" w:line="240" w:lineRule="auto"/>
+        <w:ind w:left="720"/>
+        <w:jc w:val="both"/>
+        <w:rPr>
+          <w:rFonts w:ascii="Times New Roman" w:eastAsia="Times New Roman" w:hAnsi="Times New Roman" w:cs="Times New Roman"/>
+          <w:sz w:val="24"/>
+          <w:szCs w:val="24"/>
+        </w:rPr>
+      </w:pPr>
+      <w:r>
+        <w:rPr>
+          <w:rFonts w:eastAsia="Times New Roman"/>
+          <w:color w:val="000000"/>
+        </w:rPr>
+        <w:t xml:space="preserve">Pour cela, nous avons tout d’abord réalisé une liste : </w:t>
+      </w:r>
+      <w:proofErr w:type="spellStart"/>
+      <w:r>
+        <w:rPr>
+          <w:rFonts w:eastAsia="Times New Roman"/>
+          <w:i/>
+          <w:iCs/>
+          <w:color w:val="000000"/>
+        </w:rPr>
+        <w:t>base_temps</w:t>
+      </w:r>
+      <w:proofErr w:type="spellEnd"/>
+      <w:r>
+        <w:rPr>
+          <w:rFonts w:eastAsia="Times New Roman"/>
+          <w:color w:val="000000"/>
+        </w:rPr>
+        <w:t xml:space="preserve"> nous permettant de faire des recherches de points dans un même intervalle pour tous les capteurs. Nous avons ensuite récupéré les indices des points dans cet intervalle de temps. Nous avons utilisé ces indices pour découper nos listes de caractéristiques dans ces intervalles. Enfin, nous avons déterminé la moyenne des données dans cet intervalle afin de pouvoir calculer la distance moyenne entre deux courbes sur un même intervalle de temps.</w:t>
+      </w:r>
+    </w:p>
+    <w:p>
+      <w:pPr>
+        <w:spacing w:after="0" w:line="240" w:lineRule="auto"/>
+        <w:ind w:left="720"/>
+        <w:jc w:val="both"/>
+        <w:rPr>
+          <w:rFonts w:ascii="Times New Roman" w:eastAsia="Times New Roman" w:hAnsi="Times New Roman" w:cs="Times New Roman"/>
+          <w:sz w:val="24"/>
+          <w:szCs w:val="24"/>
+        </w:rPr>
+      </w:pPr>
+      <w:r>
+        <w:rPr>
+          <w:rFonts w:eastAsia="Times New Roman"/>
+          <w:color w:val="000000"/>
+        </w:rPr>
+        <w:t>Nous avons déterminé la distance moyenne de la totalité de la liste. </w:t>
+      </w:r>
+    </w:p>
+    <w:p>
+      <w:pPr>
+        <w:spacing w:after="0" w:line="240" w:lineRule="auto"/>
+        <w:ind w:left="720"/>
+        <w:jc w:val="both"/>
+        <w:rPr>
+          <w:rFonts w:ascii="Times New Roman" w:eastAsia="Times New Roman" w:hAnsi="Times New Roman" w:cs="Times New Roman"/>
+          <w:sz w:val="24"/>
+          <w:szCs w:val="24"/>
+        </w:rPr>
+      </w:pPr>
+      <w:r>
+        <w:rPr>
+          <w:rFonts w:eastAsia="Times New Roman"/>
+          <w:color w:val="000000"/>
+        </w:rPr>
+        <w:t>Cependant, une fois encore, la moyenne n’était pas l’outil le plus adéquat pour comparer les similarités. Nous nous sommes donc orientés vers un calcul de variance autour de la moyenne, mais nous ne savions pas quelle référence paraissait pertinente au vu de cette variance.</w:t>
+      </w:r>
+    </w:p>
+    <w:p>
+      <w:pPr>
+        <w:spacing w:after="0" w:line="240" w:lineRule="auto"/>
+        <w:rPr>
+          <w:rFonts w:ascii="Times New Roman" w:eastAsia="Times New Roman" w:hAnsi="Times New Roman" w:cs="Times New Roman"/>
+          <w:sz w:val="24"/>
+          <w:szCs w:val="24"/>
+        </w:rPr>
+      </w:pPr>
+    </w:p>
+    <w:p>
+      <w:pPr>
+        <w:spacing w:after="0" w:line="240" w:lineRule="auto"/>
+        <w:ind w:left="720" w:firstLine="720"/>
+        <w:jc w:val="both"/>
+        <w:rPr>
+          <w:rFonts w:ascii="Times New Roman" w:eastAsia="Times New Roman" w:hAnsi="Times New Roman" w:cs="Times New Roman"/>
+          <w:sz w:val="24"/>
+          <w:szCs w:val="24"/>
+        </w:rPr>
+      </w:pPr>
+      <w:r>
+        <w:rPr>
+          <w:rFonts w:eastAsia="Times New Roman"/>
+          <w:color w:val="000000"/>
+        </w:rPr>
+        <w:t>Finalement, nous avons choisi de travailler avec un calcul de métrique relative aux distances. Pour cela nous avons cherché à normaliser les distances obtenues pour chaque capteur. </w:t>
+      </w:r>
+    </w:p>
+    <w:p>
+      <w:pPr>
+        <w:spacing w:after="0" w:line="240" w:lineRule="auto"/>
+        <w:ind w:left="720"/>
+        <w:jc w:val="both"/>
+        <w:rPr>
+          <w:rFonts w:ascii="Times New Roman" w:eastAsia="Times New Roman" w:hAnsi="Times New Roman" w:cs="Times New Roman"/>
+          <w:sz w:val="24"/>
+          <w:szCs w:val="24"/>
+        </w:rPr>
+      </w:pPr>
+      <w:r>
+        <w:rPr>
+          <w:rFonts w:eastAsia="Times New Roman"/>
+          <w:color w:val="000000"/>
+        </w:rPr>
+        <w:t>Afin de les normaliser nos valeurs nous avons utilisé la formule suivante : </w:t>
+      </w:r>
+    </w:p>
+    <w:p>
+      <w:pPr>
+        <w:spacing w:after="0" w:line="240" w:lineRule="auto"/>
+        <w:rPr>
+          <w:rFonts w:ascii="Times New Roman" w:eastAsia="Times New Roman" w:hAnsi="Times New Roman" w:cs="Times New Roman"/>
+          <w:sz w:val="24"/>
+          <w:szCs w:val="24"/>
+        </w:rPr>
+      </w:pPr>
+    </w:p>
+    <w:p>
+      <w:pPr>
+        <w:spacing w:after="0" w:line="240" w:lineRule="auto"/>
+        <w:ind w:left="720"/>
+        <w:jc w:val="both"/>
+        <w:rPr>
+          <w:rFonts w:ascii="Times New Roman" w:eastAsia="Times New Roman" w:hAnsi="Times New Roman" w:cs="Times New Roman"/>
+          <w:sz w:val="24"/>
+          <w:szCs w:val="24"/>
+        </w:rPr>
+      </w:pPr>
+      <w:r>
+        <w:rPr>
+          <w:rFonts w:ascii="Cambria Math" w:eastAsia="Times New Roman" w:hAnsi="Cambria Math" w:cs="Times New Roman"/>
+          <w:color w:val="000000"/>
+        </w:rPr>
+        <w:t>Soit X une liste</w:t>
+      </w:r>
+      <w:r>
+        <w:rPr>
+          <w:rFonts w:eastAsia="Times New Roman"/>
+          <w:color w:val="000000"/>
+        </w:rPr>
+        <w:t> </w:t>
+      </w:r>
+    </w:p>
+    <w:p>
+      <w:pPr>
+        <w:spacing w:after="0" w:line="240" w:lineRule="auto"/>
+        <w:ind w:left="720"/>
+        <w:jc w:val="both"/>
+        <w:rPr>
+          <w:rFonts w:ascii="Times New Roman" w:eastAsia="Times New Roman" w:hAnsi="Times New Roman" w:cs="Times New Roman"/>
+          <w:sz w:val="24"/>
+          <w:szCs w:val="24"/>
+        </w:rPr>
+      </w:pPr>
+      <w:proofErr w:type="gramStart"/>
+      <w:r>
+        <w:rPr>
+          <w:rFonts w:ascii="Cambria Math" w:eastAsia="Times New Roman" w:hAnsi="Cambria Math" w:cs="Times New Roman"/>
+          <w:color w:val="000000"/>
+        </w:rPr>
+        <w:t>i</w:t>
+      </w:r>
+      <w:proofErr w:type="gramEnd"/>
+      <w:r>
+        <w:rPr>
+          <w:rFonts w:ascii="Cambria Math" w:eastAsia="Times New Roman" w:hAnsi="Cambria Math" w:cs="Times New Roman"/>
+          <w:color w:val="000000"/>
+        </w:rPr>
+        <w:t>∊|0,lenX|</w:t>
+      </w:r>
+      <w:r>
+        <w:rPr>
+          <w:rFonts w:eastAsia="Times New Roman"/>
+          <w:color w:val="000000"/>
+        </w:rPr>
+        <w:t> </w:t>
+      </w:r>
+    </w:p>
+    <w:p>
+      <w:pPr>
+        <w:spacing w:line="240" w:lineRule="auto"/>
+        <w:jc w:val="center"/>
+        <w:rPr>
+          <w:rFonts w:ascii="Times New Roman" w:eastAsia="Times New Roman" w:hAnsi="Times New Roman" w:cs="Times New Roman"/>
+          <w:sz w:val="24"/>
+          <w:szCs w:val="24"/>
+          <w:lang w:val="en-GB"/>
+        </w:rPr>
+      </w:pPr>
+      <m:oMathPara>
+        <m:oMath>
+          <m:r>
+            <w:rPr>
+              <w:rFonts w:ascii="Cambria Math" w:eastAsia="Times New Roman" w:hAnsi="Cambria Math" w:cs="Times New Roman"/>
+              <w:sz w:val="24"/>
+              <w:szCs w:val="24"/>
+              <w:lang w:val="en-GB"/>
+            </w:rPr>
+            <m:t>X</m:t>
+          </m:r>
+          <m:d>
+            <m:dPr>
+              <m:begChr m:val="["/>
+              <m:endChr m:val="]"/>
+              <m:ctrlPr>
+                <w:rPr>
+                  <w:rFonts w:ascii="Cambria Math" w:eastAsia="Times New Roman" w:hAnsi="Cambria Math" w:cs="Times New Roman"/>
+                  <w:i/>
+                  <w:sz w:val="24"/>
+                  <w:szCs w:val="24"/>
+                  <w:lang w:val="en-GB"/>
+                </w:rPr>
+              </m:ctrlPr>
+            </m:dPr>
+            <m:e>
+              <m:r>
+                <w:rPr>
+                  <w:rFonts w:ascii="Cambria Math" w:eastAsia="Times New Roman" w:hAnsi="Cambria Math" w:cs="Times New Roman"/>
+                  <w:sz w:val="24"/>
+                  <w:szCs w:val="24"/>
+                  <w:lang w:val="en-GB"/>
+                </w:rPr>
+                <m:t>i</m:t>
+              </m:r>
+            </m:e>
+          </m:d>
+          <m:r>
+            <w:rPr>
+              <w:rFonts w:ascii="Cambria Math" w:eastAsia="Times New Roman" w:hAnsi="Cambria Math" w:cs="Times New Roman"/>
+              <w:sz w:val="24"/>
+              <w:szCs w:val="24"/>
+              <w:lang w:val="en-GB"/>
+            </w:rPr>
+            <m:t>=</m:t>
+          </m:r>
+          <m:f>
+            <m:fPr>
+              <m:ctrlPr>
+                <w:rPr>
+                  <w:rFonts w:ascii="Cambria Math" w:eastAsia="Times New Roman" w:hAnsi="Cambria Math" w:cs="Times New Roman"/>
+                  <w:i/>
+                  <w:sz w:val="24"/>
+                  <w:szCs w:val="24"/>
+                  <w:lang w:val="en-GB"/>
+                </w:rPr>
+              </m:ctrlPr>
+            </m:fPr>
+            <m:num>
+              <m:d>
+                <m:dPr>
+                  <m:ctrlPr>
+                    <w:rPr>
+                      <w:rFonts w:ascii="Cambria Math" w:eastAsia="Times New Roman" w:hAnsi="Cambria Math" w:cs="Times New Roman"/>
+                      <w:i/>
+                      <w:sz w:val="24"/>
+                      <w:szCs w:val="24"/>
+                      <w:lang w:val="en-GB"/>
+                    </w:rPr>
+                  </m:ctrlPr>
+                </m:dPr>
+                <m:e>
+                  <m:r>
+                    <w:rPr>
+                      <w:rFonts w:ascii="Cambria Math" w:eastAsia="Times New Roman" w:hAnsi="Cambria Math" w:cs="Times New Roman"/>
+                      <w:sz w:val="24"/>
+                      <w:szCs w:val="24"/>
+                      <w:lang w:val="en-GB"/>
+                    </w:rPr>
+                    <m:t>X</m:t>
+                  </m:r>
+                </m:e>
+              </m:d>
+              <m:r>
+                <w:rPr>
+                  <w:rFonts w:ascii="Cambria Math" w:eastAsia="Times New Roman" w:hAnsi="Cambria Math" w:cs="Times New Roman"/>
+                  <w:sz w:val="24"/>
+                  <w:szCs w:val="24"/>
+                  <w:lang w:val="en-GB"/>
+                </w:rPr>
+                <m:t>-X[i]</m:t>
+              </m:r>
+            </m:num>
+            <m:den>
+              <m:d>
+                <m:dPr>
+                  <m:ctrlPr>
+                    <w:rPr>
+                      <w:rFonts w:ascii="Cambria Math" w:eastAsia="Times New Roman" w:hAnsi="Cambria Math" w:cs="Times New Roman"/>
+                      <w:i/>
+                      <w:sz w:val="24"/>
+                      <w:szCs w:val="24"/>
+                      <w:lang w:val="en-GB"/>
+                    </w:rPr>
+                  </m:ctrlPr>
+                </m:dPr>
+                <m:e>
+                  <m:r>
+                    <w:rPr>
+                      <w:rFonts w:ascii="Cambria Math" w:eastAsia="Times New Roman" w:hAnsi="Cambria Math" w:cs="Times New Roman"/>
+                      <w:sz w:val="24"/>
+                      <w:szCs w:val="24"/>
+                      <w:lang w:val="en-GB"/>
+                    </w:rPr>
+                    <m:t>X</m:t>
+                  </m:r>
+                </m:e>
+              </m:d>
+              <m:r>
+                <w:rPr>
+                  <w:rFonts w:ascii="Cambria Math" w:eastAsia="Times New Roman" w:hAnsi="Cambria Math" w:cs="Times New Roman"/>
+                  <w:sz w:val="24"/>
+                  <w:szCs w:val="24"/>
+                  <w:lang w:val="en-GB"/>
+                </w:rPr>
+                <m:t>-</m:t>
+              </m:r>
+              <m:r>
+                <m:rPr>
+                  <m:sty m:val="p"/>
+                </m:rPr>
+                <w:rPr>
+                  <w:rFonts w:ascii="Cambria Math" w:eastAsia="Times New Roman" w:hAnsi="Cambria Math" w:cs="Times New Roman"/>
+                  <w:sz w:val="24"/>
+                  <w:szCs w:val="24"/>
+                  <w:lang w:val="en-GB"/>
+                </w:rPr>
+                <m:t>min⁡</m:t>
+              </m:r>
+              <m:r>
+                <w:rPr>
+                  <w:rFonts w:ascii="Cambria Math" w:eastAsia="Times New Roman" w:hAnsi="Cambria Math" w:cs="Times New Roman"/>
+                  <w:sz w:val="24"/>
+                  <w:szCs w:val="24"/>
+                  <w:lang w:val="en-GB"/>
+                </w:rPr>
+                <m:t>(X)</m:t>
+              </m:r>
+            </m:den>
+          </m:f>
+        </m:oMath>
+      </m:oMathPara>
+      <w:bookmarkStart w:id="0" w:name="_GoBack"/>
+      <w:bookmarkEnd w:id="0"/>
+    </w:p>
+    <w:p>
+      <w:pPr>
+        <w:spacing w:after="0" w:line="240" w:lineRule="auto"/>
+        <w:ind w:left="720"/>
+        <w:jc w:val="both"/>
+        <w:rPr>
+          <w:rFonts w:ascii="Times New Roman" w:eastAsia="Times New Roman" w:hAnsi="Times New Roman" w:cs="Times New Roman"/>
+          <w:sz w:val="24"/>
+          <w:szCs w:val="24"/>
+        </w:rPr>
+      </w:pPr>
+      <w:r>
+        <w:rPr>
+          <w:rFonts w:eastAsia="Times New Roman"/>
+          <w:color w:val="000000"/>
+        </w:rPr>
+        <w:t>Le maximum et le minimum sont déterminés sur un même intervalle, et en comparant tous les capteurs (c1/c2, c1/c</w:t>
+      </w:r>
+      <w:proofErr w:type="gramStart"/>
+      <w:r>
+        <w:rPr>
+          <w:rFonts w:eastAsia="Times New Roman"/>
+          <w:color w:val="000000"/>
+        </w:rPr>
+        <w:t>3,…</w:t>
+      </w:r>
+      <w:proofErr w:type="gramEnd"/>
+      <w:r>
+        <w:rPr>
+          <w:rFonts w:eastAsia="Times New Roman"/>
+          <w:color w:val="000000"/>
+        </w:rPr>
+        <w:t>). C’est-à-dire que le minimum est différent sur le premier intervalle de temps et le deuxième par exemple.</w:t>
+      </w:r>
+    </w:p>
+    <w:p>
+      <w:pPr>
+        <w:spacing w:after="0" w:line="240" w:lineRule="auto"/>
+        <w:ind w:left="720"/>
+        <w:jc w:val="both"/>
+        <w:rPr>
+          <w:rFonts w:ascii="Times New Roman" w:eastAsia="Times New Roman" w:hAnsi="Times New Roman" w:cs="Times New Roman"/>
+          <w:sz w:val="24"/>
+          <w:szCs w:val="24"/>
+        </w:rPr>
+      </w:pPr>
+      <w:r>
+        <w:rPr>
+          <w:rFonts w:eastAsia="Times New Roman"/>
+          <w:color w:val="000000"/>
+        </w:rPr>
+        <w:t>Après avoir normalisé toutes nos listes, nous avons pu déterminer la distance moyenne en pourcentage entre tous les capteurs pour une même caractéristique. Nous avons pu en déduire, que les capteurs avec les plus faibles distances moyennes étaient les plus similaires.</w:t>
+      </w:r>
+    </w:p>
+    <w:p>
+      <w:pPr>
+        <w:pBdr>
+          <w:top w:val="nil"/>
+          <w:left w:val="nil"/>
+          <w:bottom w:val="nil"/>
+          <w:right w:val="nil"/>
+          <w:between w:val="nil"/>
+        </w:pBdr>
+        <w:spacing w:after="0"/>
+        <w:ind w:left="360"/>
+        <w:jc w:val="both"/>
+        <w:rPr>
+          <w:color w:val="000000"/>
+        </w:rPr>
+      </w:pPr>
+    </w:p>
+    <w:p>
+      <w:pPr>
+        <w:pBdr>
+          <w:top w:val="nil"/>
+          <w:left w:val="nil"/>
+          <w:bottom w:val="nil"/>
+          <w:right w:val="nil"/>
+          <w:between w:val="nil"/>
+        </w:pBdr>
+        <w:spacing w:after="0"/>
+        <w:ind w:left="720"/>
+        <w:jc w:val="both"/>
+        <w:rPr>
+          <w:color w:val="000000"/>
+        </w:rPr>
+      </w:pPr>
     </w:p>
     <w:p>
       <w:pPr>
@@ -2809,7 +3449,6 @@
         <w:rPr>
           <w:color w:val="000000"/>
         </w:rPr>
-        <w:lastRenderedPageBreak/>
         <w:t xml:space="preserve">Nous avons séparé ce programme en deux parties. En effet, afin d’avoir les moments où les bureaux sont occupés, nous avions besoin de connaître les jours correspondant aux week-ends, et de connaître les horaires des bureaux. </w:t>
       </w:r>
     </w:p>
@@ -3168,7 +3807,6 @@
           <w:color w:val="0070C0"/>
           <w:u w:val="single"/>
         </w:rPr>
-        <w:lastRenderedPageBreak/>
         <w:t>Conclusion :</w:t>
       </w:r>
     </w:p>
@@ -4091,6 +4729,32 @@
       <w:szCs w:val="48"/>
     </w:rPr>
   </w:style>
+  <w:style w:type="paragraph" w:styleId="NormalWeb">
+    <w:name w:val="Normal (Web)"/>
+    <w:basedOn w:val="Normal"/>
+    <w:uiPriority w:val="99"/>
+    <w:semiHidden/>
+    <w:unhideWhenUsed/>
+    <w:rsid w:val="00D66FC9"/>
+    <w:pPr>
+      <w:spacing w:before="100" w:beforeAutospacing="1" w:after="100" w:afterAutospacing="1" w:line="240" w:lineRule="auto"/>
+    </w:pPr>
+    <w:rPr>
+      <w:rFonts w:ascii="Times New Roman" w:eastAsia="Times New Roman" w:hAnsi="Times New Roman" w:cs="Times New Roman"/>
+      <w:sz w:val="24"/>
+      <w:szCs w:val="24"/>
+    </w:rPr>
+  </w:style>
+  <w:style w:type="character" w:styleId="Textedelespacerserv">
+    <w:name w:val="Placeholder Text"/>
+    <w:basedOn w:val="Policepardfaut"/>
+    <w:uiPriority w:val="99"/>
+    <w:semiHidden/>
+    <w:rsid w:val="00D66FC9"/>
+    <w:rPr>
+      <w:color w:val="808080"/>
+    </w:rPr>
+  </w:style>
 </w:styles>
 </file>
 
